--- a/limpias/2000.docx
+++ b/limpias/2000.docx
@@ -1,6 +1,6 @@
 
 <file path=word/document.xml><?xml version="1.0" encoding="utf-8"?>
-<w:document xmlns:ve="http://schemas.openxmlformats.org/markup-compatibility/2006" xmlns:o="urn:schemas-microsoft-com:office:office" xmlns:r="http://schemas.openxmlformats.org/officeDocument/2006/relationships" xmlns:m="http://schemas.openxmlformats.org/officeDocument/2006/math" xmlns:v="urn:schemas-microsoft-com:vml" xmlns:wp="http://schemas.openxmlformats.org/drawingml/2006/wordprocessingDrawing" xmlns:w10="urn:schemas-microsoft-com:office:word" xmlns:w="http://schemas.openxmlformats.org/wordprocessingml/2006/main" xmlns:wne="http://schemas.microsoft.com/office/word/2006/wordml">
+<w:document xmlns:wpc="http://schemas.microsoft.com/office/word/2010/wordprocessingCanvas" xmlns:cx="http://schemas.microsoft.com/office/drawing/2014/chartex" xmlns:mc="http://schemas.openxmlformats.org/markup-compatibility/2006" xmlns:o="urn:schemas-microsoft-com:office:office" xmlns:r="http://schemas.openxmlformats.org/officeDocument/2006/relationships" xmlns:m="http://schemas.openxmlformats.org/officeDocument/2006/math" xmlns:v="urn:schemas-microsoft-com:vml" xmlns:wp14="http://schemas.microsoft.com/office/word/2010/wordprocessingDrawing" xmlns:wp="http://schemas.openxmlformats.org/drawingml/2006/wordprocessingDrawing" xmlns:w10="urn:schemas-microsoft-com:office:word" xmlns:w="http://schemas.openxmlformats.org/wordprocessingml/2006/main" xmlns:w14="http://schemas.microsoft.com/office/word/2010/wordml" xmlns:w15="http://schemas.microsoft.com/office/word/2012/wordml" xmlns:w16se="http://schemas.microsoft.com/office/word/2015/wordml/symex" xmlns:wpg="http://schemas.microsoft.com/office/word/2010/wordprocessingGroup" xmlns:wpi="http://schemas.microsoft.com/office/word/2010/wordprocessingInk" xmlns:wne="http://schemas.microsoft.com/office/word/2006/wordml" xmlns:wps="http://schemas.microsoft.com/office/word/2010/wordprocessingShape" mc:Ignorable="w14 w15 w16se wp14">
   <w:body>
     <w:p>
       <w:pPr>
@@ -25,7 +25,7 @@
     <w:p>
       <w:pPr>
         <w:keepNext/>
-        <w:spacing w:before="60" w:after="180"/>
+        <w:spacing w:before="480" w:after="180"/>
         <w:rPr>
           <w:rFonts w:ascii="Book Antiqua" w:hAnsi="Book Antiqua"/>
           <w:b/>
@@ -44,7 +44,7 @@
     <w:p>
       <w:pPr>
         <w:keepNext/>
-        <w:spacing w:before="60" w:after="60"/>
+        <w:spacing w:before="240" w:after="60"/>
         <w:rPr>
           <w:rFonts w:ascii="Book Antiqua" w:hAnsi="Book Antiqua"/>
           <w:b/>
@@ -55,14 +55,7 @@
           <w:rFonts w:ascii="Book Antiqua" w:hAnsi="Book Antiqua"/>
           <w:b/>
         </w:rPr>
-        <w:t>VISTO</w:t>
-      </w:r>
-      <w:r>
-        <w:rPr>
-          <w:rFonts w:ascii="Book Antiqua" w:hAnsi="Book Antiqua"/>
-          <w:b/>
-        </w:rPr>
-        <w:t xml:space="preserve">: </w:t>
+        <w:t>VISTO:</w:t>
       </w:r>
     </w:p>
     <w:p>
@@ -74,6 +67,12 @@
           <w:rFonts w:ascii="Book Antiqua" w:hAnsi="Book Antiqua"/>
         </w:rPr>
       </w:pPr>
+      <w:r>
+        <w:rPr>
+          <w:rFonts w:ascii="Book Antiqua" w:hAnsi="Book Antiqua"/>
+        </w:rPr>
+        <w:t xml:space="preserve"> </w:t>
+      </w:r>
       <w:r>
         <w:rPr>
           <w:rFonts w:ascii="Book Antiqua" w:hAnsi="Book Antiqua"/>
@@ -99,7 +98,7 @@
         <w:tabs>
           <w:tab w:val="left" w:pos="2700"/>
         </w:tabs>
-        <w:spacing w:before="60" w:after="60"/>
+        <w:spacing w:before="240" w:after="60"/>
         <w:rPr>
           <w:rFonts w:ascii="Book Antiqua" w:hAnsi="Book Antiqua"/>
           <w:b/>
@@ -110,14 +109,7 @@
           <w:rFonts w:ascii="Book Antiqua" w:hAnsi="Book Antiqua"/>
           <w:b/>
         </w:rPr>
-        <w:t>CONSIDERANDO</w:t>
-      </w:r>
-      <w:r>
-        <w:rPr>
-          <w:rFonts w:ascii="Book Antiqua" w:hAnsi="Book Antiqua"/>
-          <w:b/>
-        </w:rPr>
-        <w:t xml:space="preserve">: </w:t>
+        <w:t>CONSIDERANDO:</w:t>
       </w:r>
     </w:p>
     <w:p>
@@ -136,7 +128,67 @@
         <w:rPr>
           <w:rFonts w:ascii="Book Antiqua" w:hAnsi="Book Antiqua"/>
         </w:rPr>
-        <w:t>Que la muerte súbita, en nuestro país, produce entre 30.000 y 40.000 muertes al año representando alrededor de una muerte cada quince minutos;</w:t>
+        <w:t xml:space="preserve"> </w:t>
+      </w:r>
+      <w:r>
+        <w:rPr>
+          <w:rFonts w:ascii="Book Antiqua" w:hAnsi="Book Antiqua"/>
+        </w:rPr>
+        <w:t>Que la muerte súbita</w:t>
+      </w:r>
+      <w:r>
+        <w:rPr>
+          <w:rFonts w:ascii="Book Antiqua" w:hAnsi="Book Antiqua"/>
+        </w:rPr>
+        <w:t xml:space="preserve">, </w:t>
+      </w:r>
+      <w:r>
+        <w:rPr>
+          <w:rFonts w:ascii="Book Antiqua" w:hAnsi="Book Antiqua"/>
+        </w:rPr>
+        <w:t>en nuestro país</w:t>
+      </w:r>
+      <w:r>
+        <w:rPr>
+          <w:rFonts w:ascii="Book Antiqua" w:hAnsi="Book Antiqua"/>
+        </w:rPr>
+        <w:t xml:space="preserve">, </w:t>
+      </w:r>
+      <w:r>
+        <w:rPr>
+          <w:rFonts w:ascii="Book Antiqua" w:hAnsi="Book Antiqua"/>
+        </w:rPr>
+        <w:t>produce entre 30</w:t>
+      </w:r>
+      <w:r>
+        <w:rPr>
+          <w:rFonts w:ascii="Book Antiqua" w:hAnsi="Book Antiqua"/>
+        </w:rPr>
+        <w:t xml:space="preserve">. </w:t>
+      </w:r>
+      <w:r>
+        <w:rPr>
+          <w:rFonts w:ascii="Book Antiqua" w:hAnsi="Book Antiqua"/>
+        </w:rPr>
+        <w:t>000 y 40</w:t>
+      </w:r>
+      <w:r>
+        <w:rPr>
+          <w:rFonts w:ascii="Book Antiqua" w:hAnsi="Book Antiqua"/>
+        </w:rPr>
+        <w:t xml:space="preserve">. </w:t>
+      </w:r>
+      <w:r>
+        <w:rPr>
+          <w:rFonts w:ascii="Book Antiqua" w:hAnsi="Book Antiqua"/>
+        </w:rPr>
+        <w:t>000 muertes al año representando alrededor de una muerte cada quince minutos</w:t>
+      </w:r>
+      <w:r>
+        <w:rPr>
+          <w:rFonts w:ascii="Book Antiqua" w:hAnsi="Book Antiqua"/>
+        </w:rPr>
+        <w:t xml:space="preserve">; </w:t>
       </w:r>
     </w:p>
     <w:p>
@@ -161,7 +213,7 @@
         <w:rPr>
           <w:rFonts w:ascii="Book Antiqua" w:hAnsi="Book Antiqua"/>
         </w:rPr>
-        <w:t>;</w:t>
+        <w:t xml:space="preserve">; </w:t>
       </w:r>
     </w:p>
     <w:p>
@@ -228,7 +280,7 @@
         <w:rPr>
           <w:rFonts w:ascii="Book Antiqua" w:hAnsi="Book Antiqua"/>
         </w:rPr>
-        <w:t>;</w:t>
+        <w:t xml:space="preserve">; </w:t>
       </w:r>
     </w:p>
     <w:p>
@@ -367,7 +419,7 @@
         <w:rPr>
           <w:rFonts w:ascii="Book Antiqua" w:hAnsi="Book Antiqua"/>
         </w:rPr>
-        <w:t>;</w:t>
+        <w:t xml:space="preserve">; </w:t>
       </w:r>
     </w:p>
     <w:p>
@@ -404,7 +456,7 @@
         <w:rPr>
           <w:rFonts w:ascii="Book Antiqua" w:hAnsi="Book Antiqua"/>
         </w:rPr>
-        <w:t>;</w:t>
+        <w:t xml:space="preserve">; </w:t>
       </w:r>
     </w:p>
     <w:p>
@@ -447,7 +499,7 @@
         <w:rPr>
           <w:rFonts w:ascii="Book Antiqua" w:hAnsi="Book Antiqua"/>
         </w:rPr>
-        <w:t>(</w:t>
+        <w:t xml:space="preserve"> (</w:t>
       </w:r>
       <w:r>
         <w:rPr>
@@ -459,7 +511,7 @@
         <w:rPr>
           <w:rFonts w:ascii="Book Antiqua" w:hAnsi="Book Antiqua"/>
         </w:rPr>
-        <w:t>)</w:t>
+        <w:t xml:space="preserve">) </w:t>
       </w:r>
       <w:r>
         <w:rPr>
@@ -477,7 +529,7 @@
         <w:rPr>
           <w:rFonts w:ascii="Book Antiqua" w:hAnsi="Book Antiqua"/>
         </w:rPr>
-        <w:t>;</w:t>
+        <w:t xml:space="preserve">; </w:t>
       </w:r>
     </w:p>
     <w:p>
@@ -514,7 +566,7 @@
         <w:rPr>
           <w:rFonts w:ascii="Book Antiqua" w:hAnsi="Book Antiqua"/>
         </w:rPr>
-        <w:t>(</w:t>
+        <w:t xml:space="preserve"> (</w:t>
       </w:r>
       <w:r>
         <w:rPr>
@@ -526,7 +578,7 @@
         <w:rPr>
           <w:rFonts w:ascii="Book Antiqua" w:hAnsi="Book Antiqua"/>
         </w:rPr>
-        <w:t>)</w:t>
+        <w:t xml:space="preserve">) </w:t>
       </w:r>
       <w:r>
         <w:rPr>
@@ -736,7 +788,7 @@
         <w:rPr>
           <w:rFonts w:ascii="Book Antiqua" w:hAnsi="Book Antiqua"/>
         </w:rPr>
-        <w:t>(</w:t>
+        <w:t xml:space="preserve"> (</w:t>
       </w:r>
       <w:r>
         <w:rPr>
@@ -748,7 +800,7 @@
         <w:rPr>
           <w:rFonts w:ascii="Book Antiqua" w:hAnsi="Book Antiqua"/>
         </w:rPr>
-        <w:t>)</w:t>
+        <w:t xml:space="preserve">) </w:t>
       </w:r>
       <w:r>
         <w:rPr>
@@ -796,7 +848,7 @@
         <w:rPr>
           <w:rFonts w:ascii="Book Antiqua" w:hAnsi="Book Antiqua"/>
         </w:rPr>
-        <w:t>;</w:t>
+        <w:t xml:space="preserve">; </w:t>
       </w:r>
     </w:p>
     <w:p>
@@ -851,7 +903,7 @@
         <w:rPr>
           <w:rFonts w:ascii="Book Antiqua" w:hAnsi="Book Antiqua"/>
         </w:rPr>
-        <w:t>;</w:t>
+        <w:t xml:space="preserve">; </w:t>
       </w:r>
     </w:p>
     <w:p>
@@ -882,7 +934,7 @@
         <w:rPr>
           <w:rFonts w:ascii="Book Antiqua" w:hAnsi="Book Antiqua"/>
         </w:rPr>
-        <w:t>(</w:t>
+        <w:t xml:space="preserve"> (</w:t>
       </w:r>
       <w:r>
         <w:rPr>
@@ -894,7 +946,7 @@
         <w:rPr>
           <w:rFonts w:ascii="Book Antiqua" w:hAnsi="Book Antiqua"/>
         </w:rPr>
-        <w:t>)</w:t>
+        <w:t xml:space="preserve">) </w:t>
       </w:r>
       <w:r>
         <w:rPr>
@@ -942,7 +994,7 @@
         <w:rPr>
           <w:rFonts w:ascii="Book Antiqua" w:hAnsi="Book Antiqua"/>
         </w:rPr>
-        <w:t>(</w:t>
+        <w:t xml:space="preserve"> (</w:t>
       </w:r>
       <w:r>
         <w:rPr>
@@ -954,7 +1006,7 @@
         <w:rPr>
           <w:rFonts w:ascii="Book Antiqua" w:hAnsi="Book Antiqua"/>
         </w:rPr>
-        <w:t>)</w:t>
+        <w:t xml:space="preserve">) </w:t>
       </w:r>
       <w:r>
         <w:rPr>
@@ -1020,7 +1072,7 @@
         <w:rPr>
           <w:rFonts w:ascii="Book Antiqua" w:hAnsi="Book Antiqua"/>
         </w:rPr>
-        <w:t>;</w:t>
+        <w:t xml:space="preserve">; </w:t>
       </w:r>
     </w:p>
     <w:p>
@@ -1039,6 +1091,7 @@
         <w:rPr>
           <w:rFonts w:ascii="Book Antiqua" w:hAnsi="Book Antiqua"/>
         </w:rPr>
+        <w:lastRenderedPageBreak/>
         <w:t xml:space="preserve">Que esta cadena de </w:t>
       </w:r>
       <w:r>
@@ -1057,7 +1110,7 @@
         <w:rPr>
           <w:rFonts w:ascii="Book Antiqua" w:hAnsi="Book Antiqua"/>
         </w:rPr>
-        <w:t>;</w:t>
+        <w:t xml:space="preserve">; </w:t>
       </w:r>
     </w:p>
     <w:p>
@@ -1076,7 +1129,6 @@
         <w:rPr>
           <w:rFonts w:ascii="Book Antiqua" w:hAnsi="Book Antiqua"/>
         </w:rPr>
-        <w:lastRenderedPageBreak/>
         <w:t xml:space="preserve">Que el primer paso tiene que ver con el reconocimiento temprano de la emergencia y la </w:t>
       </w:r>
       <w:r>
@@ -1119,7 +1171,7 @@
         <w:rPr>
           <w:rFonts w:ascii="Book Antiqua" w:hAnsi="Book Antiqua"/>
         </w:rPr>
-        <w:t>(</w:t>
+        <w:t xml:space="preserve"> (</w:t>
       </w:r>
       <w:r>
         <w:rPr>
@@ -1131,7 +1183,7 @@
         <w:rPr>
           <w:rFonts w:ascii="Book Antiqua" w:hAnsi="Book Antiqua"/>
         </w:rPr>
-        <w:t>)</w:t>
+        <w:t xml:space="preserve">) </w:t>
       </w:r>
       <w:r>
         <w:rPr>
@@ -1179,7 +1231,7 @@
         <w:rPr>
           <w:rFonts w:ascii="Book Antiqua" w:hAnsi="Book Antiqua"/>
         </w:rPr>
-        <w:t>(</w:t>
+        <w:t xml:space="preserve"> (</w:t>
       </w:r>
       <w:r>
         <w:rPr>
@@ -1191,7 +1243,7 @@
         <w:rPr>
           <w:rFonts w:ascii="Book Antiqua" w:hAnsi="Book Antiqua"/>
         </w:rPr>
-        <w:t>)</w:t>
+        <w:t xml:space="preserve">) </w:t>
       </w:r>
       <w:r>
         <w:rPr>
@@ -1245,7 +1297,7 @@
         <w:rPr>
           <w:rFonts w:ascii="Book Antiqua" w:hAnsi="Book Antiqua"/>
         </w:rPr>
-        <w:t>;</w:t>
+        <w:t xml:space="preserve">; </w:t>
       </w:r>
     </w:p>
     <w:p>
@@ -1267,6 +1319,87 @@
         </w:rPr>
         <w:t>EL CONCEJO DELIBERANTE SANCIONA CON FUERZA DE ORDENANZA</w:t>
       </w:r>
+      <w:bookmarkStart w:id="0" w:name="_GoBack"/>
+    </w:p>
+    <w:bookmarkEnd w:id="0"/>
+    <w:p>
+      <w:pPr>
+        <w:keepNext/>
+        <w:spacing w:after="180"/>
+        <w:jc w:val="both"/>
+        <w:rPr>
+          <w:rFonts w:ascii="Book Antiqua" w:hAnsi="Book Antiqua"/>
+        </w:rPr>
+      </w:pPr>
+      <w:r>
+        <w:rPr>
+          <w:rFonts w:ascii="Book Antiqua" w:hAnsi="Book Antiqua"/>
+          <w:u w:val="single"/>
+        </w:rPr>
+        <w:t>ARTÍCULO PRIMERO:</w:t>
+      </w:r>
+      <w:r>
+        <w:rPr>
+          <w:rFonts w:ascii="Book Antiqua" w:hAnsi="Book Antiqua"/>
+        </w:rPr>
+        <w:t xml:space="preserve"> </w:t>
+      </w:r>
+      <w:r>
+        <w:rPr>
+          <w:rFonts w:ascii="Book Antiqua" w:hAnsi="Book Antiqua"/>
+          <w:caps/>
+        </w:rPr>
+        <w:t>CrÉ</w:t>
+      </w:r>
+      <w:r>
+        <w:rPr>
+          <w:rFonts w:ascii="Book Antiqua" w:hAnsi="Book Antiqua"/>
+          <w:caps/>
+        </w:rPr>
+        <w:t>ase</w:t>
+      </w:r>
+      <w:r>
+        <w:rPr>
+          <w:rFonts w:ascii="Book Antiqua" w:hAnsi="Book Antiqua"/>
+        </w:rPr>
+        <w:t xml:space="preserve"> en el ámbito de la Municipalidad de Yerba Buena el “Programa Municipal de Educación</w:t>
+      </w:r>
+      <w:r>
+        <w:rPr>
+          <w:rFonts w:ascii="Book Antiqua" w:hAnsi="Book Antiqua"/>
+        </w:rPr>
+        <w:t xml:space="preserve">, </w:t>
+      </w:r>
+      <w:r>
+        <w:rPr>
+          <w:rFonts w:ascii="Book Antiqua" w:hAnsi="Book Antiqua"/>
+        </w:rPr>
+        <w:t>Capacitación y Equipamiento en Primeros Auxilios y Resucitación Cardiopulmonar</w:t>
+      </w:r>
+      <w:r>
+        <w:rPr>
+          <w:rFonts w:ascii="Book Antiqua" w:hAnsi="Book Antiqua"/>
+        </w:rPr>
+        <w:t xml:space="preserve"> </w:t>
+      </w:r>
+      <w:r>
+        <w:rPr>
+          <w:rFonts w:ascii="Book Antiqua" w:hAnsi="Book Antiqua"/>
+        </w:rPr>
+        <w:t xml:space="preserve"> (</w:t>
+      </w:r>
+      <w:r>
+        <w:rPr>
+          <w:rFonts w:ascii="Book Antiqua" w:hAnsi="Book Antiqua"/>
+        </w:rPr>
+        <w:t>RCP</w:t>
+      </w:r>
+      <w:r>
+        <w:rPr>
+          <w:rFonts w:ascii="Book Antiqua" w:hAnsi="Book Antiqua"/>
+        </w:rPr>
+        <w:t xml:space="preserve">) </w:t>
+      </w:r>
     </w:p>
     <w:p>
       <w:pPr>
@@ -1282,13 +1415,7 @@
           <w:rFonts w:ascii="Book Antiqua" w:hAnsi="Book Antiqua"/>
           <w:u w:val="single"/>
         </w:rPr>
-        <w:t>ARTÍCULO PRIMERO</w:t>
-      </w:r>
-      <w:r>
-        <w:rPr>
-          <w:rFonts w:ascii="Book Antiqua" w:hAnsi="Book Antiqua"/>
-        </w:rPr>
-        <w:t>:</w:t>
+        <w:t>ARTÍCULO SEGUNDO:</w:t>
       </w:r>
       <w:r>
         <w:rPr>
@@ -1299,34 +1426,20 @@
       <w:r>
         <w:rPr>
           <w:rFonts w:ascii="Book Antiqua" w:hAnsi="Book Antiqua"/>
-          <w:caps/>
-        </w:rPr>
-        <w:t>CrÉ</w:t>
-      </w:r>
-      <w:r>
-        <w:rPr>
-          <w:rFonts w:ascii="Book Antiqua" w:hAnsi="Book Antiqua"/>
-          <w:caps/>
-        </w:rPr>
-        <w:t>ase</w:t>
-      </w:r>
-      <w:r>
-        <w:rPr>
-          <w:rFonts w:ascii="Book Antiqua" w:hAnsi="Book Antiqua"/>
-        </w:rPr>
-        <w:t xml:space="preserve"> en el ámbito de la Municipalidad de Yerba Buena el “Programa Municipal de Educación</w:t>
-      </w:r>
-      <w:r>
-        <w:rPr>
-          <w:rFonts w:ascii="Book Antiqua" w:hAnsi="Book Antiqua"/>
-        </w:rPr>
-        <w:t xml:space="preserve">, </w:t>
-      </w:r>
-      <w:r>
-        <w:rPr>
-          <w:rFonts w:ascii="Book Antiqua" w:hAnsi="Book Antiqua"/>
-        </w:rPr>
-        <w:t>Capacitación y Equipamiento en Primeros Auxilios y Resucitación Cardiopulmonar</w:t>
+        </w:rPr>
+        <w:t>El Programa tendrá como objetivo principal la formación de ciudadanos con pautas de alerta y manejo del accidentado y de herramientas de avanzada especificas</w:t>
+      </w:r>
+      <w:r>
+        <w:rPr>
+          <w:rFonts w:ascii="Book Antiqua" w:hAnsi="Book Antiqua"/>
+        </w:rPr>
+        <w:t xml:space="preserve">, </w:t>
+      </w:r>
+      <w:r>
+        <w:rPr>
+          <w:rFonts w:ascii="Book Antiqua" w:hAnsi="Book Antiqua"/>
+        </w:rPr>
+        <w:t>así</w:t>
       </w:r>
       <w:r>
         <w:rPr>
@@ -1338,19 +1451,205 @@
         <w:rPr>
           <w:rFonts w:ascii="Book Antiqua" w:hAnsi="Book Antiqua"/>
         </w:rPr>
-        <w:t>(</w:t>
-      </w:r>
-      <w:r>
-        <w:rPr>
-          <w:rFonts w:ascii="Book Antiqua" w:hAnsi="Book Antiqua"/>
-        </w:rPr>
-        <w:t>RCP</w:t>
-      </w:r>
-      <w:r>
-        <w:rPr>
-          <w:rFonts w:ascii="Book Antiqua" w:hAnsi="Book Antiqua"/>
-        </w:rPr>
-        <w:t>)</w:t>
+        <w:t xml:space="preserve">como </w:t>
+      </w:r>
+      <w:r>
+        <w:rPr>
+          <w:rFonts w:ascii="Book Antiqua" w:hAnsi="Book Antiqua"/>
+        </w:rPr>
+        <w:t xml:space="preserve">de </w:t>
+      </w:r>
+      <w:r>
+        <w:rPr>
+          <w:rFonts w:ascii="Book Antiqua" w:hAnsi="Book Antiqua"/>
+        </w:rPr>
+        <w:t>prevención</w:t>
+      </w:r>
+      <w:r>
+        <w:rPr>
+          <w:rFonts w:ascii="Book Antiqua" w:hAnsi="Book Antiqua"/>
+        </w:rPr>
+        <w:t xml:space="preserve"> en situaciones de riesgo en salud con definiciones y habilidades básicas de alto impacto en situaciones vitales</w:t>
+      </w:r>
+      <w:r>
+        <w:rPr>
+          <w:rFonts w:ascii="Book Antiqua" w:hAnsi="Book Antiqua"/>
+        </w:rPr>
+        <w:t xml:space="preserve">, </w:t>
+      </w:r>
+      <w:r>
+        <w:rPr>
+          <w:rFonts w:ascii="Book Antiqua" w:hAnsi="Book Antiqua"/>
+        </w:rPr>
+        <w:t xml:space="preserve">contemplando la preparación </w:t>
+      </w:r>
+      <w:r>
+        <w:rPr>
+          <w:rFonts w:ascii="Book Antiqua" w:hAnsi="Book Antiqua"/>
+        </w:rPr>
+        <w:t>teórico</w:t>
+      </w:r>
+      <w:r>
+        <w:rPr>
+          <w:rFonts w:ascii="Book Antiqua" w:hAnsi="Book Antiqua"/>
+        </w:rPr>
+        <w:t xml:space="preserve">-práctica sobre la </w:t>
+      </w:r>
+      <w:r>
+        <w:rPr>
+          <w:rFonts w:ascii="Book Antiqua" w:hAnsi="Book Antiqua"/>
+        </w:rPr>
+        <w:t>temática de primeros auxilio</w:t>
+      </w:r>
+      <w:r>
+        <w:rPr>
+          <w:rFonts w:ascii="Book Antiqua" w:hAnsi="Book Antiqua"/>
+        </w:rPr>
+        <w:t>s</w:t>
+      </w:r>
+      <w:r>
+        <w:rPr>
+          <w:rFonts w:ascii="Book Antiqua" w:hAnsi="Book Antiqua"/>
+        </w:rPr>
+        <w:t xml:space="preserve"> </w:t>
+      </w:r>
+      <w:r>
+        <w:rPr>
+          <w:rFonts w:ascii="Book Antiqua" w:hAnsi="Book Antiqua"/>
+        </w:rPr>
+        <w:t xml:space="preserve"> (</w:t>
+      </w:r>
+      <w:r>
+        <w:rPr>
+          <w:rFonts w:ascii="Book Antiqua" w:hAnsi="Book Antiqua"/>
+        </w:rPr>
+        <w:t>traumatismo e inmovilización de miembros</w:t>
+      </w:r>
+      <w:r>
+        <w:rPr>
+          <w:rFonts w:ascii="Book Antiqua" w:hAnsi="Book Antiqua"/>
+        </w:rPr>
+        <w:t xml:space="preserve">, </w:t>
+      </w:r>
+      <w:r>
+        <w:rPr>
+          <w:rFonts w:ascii="Book Antiqua" w:hAnsi="Book Antiqua"/>
+        </w:rPr>
+        <w:t>heridas</w:t>
+      </w:r>
+      <w:r>
+        <w:rPr>
+          <w:rFonts w:ascii="Book Antiqua" w:hAnsi="Book Antiqua"/>
+        </w:rPr>
+        <w:t xml:space="preserve">, </w:t>
+      </w:r>
+      <w:r>
+        <w:rPr>
+          <w:rFonts w:ascii="Book Antiqua" w:hAnsi="Book Antiqua"/>
+        </w:rPr>
+        <w:t>hemorragias</w:t>
+      </w:r>
+      <w:r>
+        <w:rPr>
+          <w:rFonts w:ascii="Book Antiqua" w:hAnsi="Book Antiqua"/>
+        </w:rPr>
+        <w:t xml:space="preserve">, </w:t>
+      </w:r>
+      <w:r>
+        <w:rPr>
+          <w:rFonts w:ascii="Book Antiqua" w:hAnsi="Book Antiqua"/>
+        </w:rPr>
+        <w:t>quemaduras</w:t>
+      </w:r>
+      <w:r>
+        <w:rPr>
+          <w:rFonts w:ascii="Book Antiqua" w:hAnsi="Book Antiqua"/>
+        </w:rPr>
+        <w:t xml:space="preserve">, </w:t>
+      </w:r>
+      <w:r>
+        <w:rPr>
+          <w:rFonts w:ascii="Book Antiqua" w:hAnsi="Book Antiqua"/>
+        </w:rPr>
+        <w:t>atascamiento</w:t>
+      </w:r>
+      <w:r>
+        <w:rPr>
+          <w:rFonts w:ascii="Book Antiqua" w:hAnsi="Book Antiqua"/>
+        </w:rPr>
+        <w:t xml:space="preserve">, </w:t>
+      </w:r>
+      <w:r>
+        <w:rPr>
+          <w:rFonts w:ascii="Book Antiqua" w:hAnsi="Book Antiqua"/>
+        </w:rPr>
+        <w:t>ahogamiento</w:t>
+      </w:r>
+      <w:r>
+        <w:rPr>
+          <w:rFonts w:ascii="Book Antiqua" w:hAnsi="Book Antiqua"/>
+        </w:rPr>
+        <w:t xml:space="preserve">, </w:t>
+      </w:r>
+      <w:r>
+        <w:rPr>
+          <w:rFonts w:ascii="Book Antiqua" w:hAnsi="Book Antiqua"/>
+        </w:rPr>
+        <w:t>etc</w:t>
+      </w:r>
+      <w:r>
+        <w:rPr>
+          <w:rFonts w:ascii="Book Antiqua" w:hAnsi="Book Antiqua"/>
+        </w:rPr>
+        <w:t xml:space="preserve">.)  </w:t>
+      </w:r>
+      <w:r>
+        <w:rPr>
+          <w:rFonts w:ascii="Book Antiqua" w:hAnsi="Book Antiqua"/>
+        </w:rPr>
+        <w:t xml:space="preserve"> </w:t>
+      </w:r>
+      <w:r>
+        <w:rPr>
+          <w:rFonts w:ascii="Book Antiqua" w:hAnsi="Book Antiqua"/>
+        </w:rPr>
+        <w:t>y</w:t>
+      </w:r>
+      <w:r>
+        <w:rPr>
+          <w:rFonts w:ascii="Book Antiqua" w:hAnsi="Book Antiqua"/>
+        </w:rPr>
+        <w:t xml:space="preserve"> maniobras </w:t>
+      </w:r>
+      <w:r>
+        <w:rPr>
+          <w:rFonts w:ascii="Book Antiqua" w:hAnsi="Book Antiqua"/>
+        </w:rPr>
+        <w:t>básicas</w:t>
+      </w:r>
+      <w:r>
+        <w:rPr>
+          <w:rFonts w:ascii="Book Antiqua" w:hAnsi="Book Antiqua"/>
+        </w:rPr>
+        <w:t xml:space="preserve"> de </w:t>
+      </w:r>
+      <w:r>
+        <w:rPr>
+          <w:rFonts w:ascii="Book Antiqua" w:hAnsi="Book Antiqua"/>
+        </w:rPr>
+        <w:t>resucitación</w:t>
+      </w:r>
+      <w:r>
+        <w:rPr>
+          <w:rFonts w:ascii="Book Antiqua" w:hAnsi="Book Antiqua"/>
+        </w:rPr>
+        <w:t xml:space="preserve"> cardiopulmonar</w:t>
+      </w:r>
+      <w:r>
+        <w:rPr>
+          <w:rFonts w:ascii="Book Antiqua" w:hAnsi="Book Antiqua"/>
+        </w:rPr>
+        <w:t xml:space="preserve">. </w:t>
       </w:r>
     </w:p>
     <w:p>
@@ -1367,13 +1666,7 @@
           <w:rFonts w:ascii="Book Antiqua" w:hAnsi="Book Antiqua"/>
           <w:u w:val="single"/>
         </w:rPr>
-        <w:t>ARTÍCULO SEGUNDO</w:t>
-      </w:r>
-      <w:r>
-        <w:rPr>
-          <w:rFonts w:ascii="Book Antiqua" w:hAnsi="Book Antiqua"/>
-        </w:rPr>
-        <w:t>:</w:t>
+        <w:t>ARTÍCULO TERCERO:</w:t>
       </w:r>
       <w:r>
         <w:rPr>
@@ -1385,19 +1678,7 @@
         <w:rPr>
           <w:rFonts w:ascii="Book Antiqua" w:hAnsi="Book Antiqua"/>
         </w:rPr>
-        <w:t>El Programa tendrá como objetivo principal la formación de ciudadanos con pautas de alerta y manejo del accidentado y de herramientas de avanzada especificas</w:t>
-      </w:r>
-      <w:r>
-        <w:rPr>
-          <w:rFonts w:ascii="Book Antiqua" w:hAnsi="Book Antiqua"/>
-        </w:rPr>
-        <w:t xml:space="preserve">, </w:t>
-      </w:r>
-      <w:r>
-        <w:rPr>
-          <w:rFonts w:ascii="Book Antiqua" w:hAnsi="Book Antiqua"/>
-        </w:rPr>
-        <w:t>así</w:t>
+        <w:t>AUTORICESE</w:t>
       </w:r>
       <w:r>
         <w:rPr>
@@ -1409,61 +1690,7 @@
         <w:rPr>
           <w:rFonts w:ascii="Book Antiqua" w:hAnsi="Book Antiqua"/>
         </w:rPr>
-        <w:t xml:space="preserve">como </w:t>
-      </w:r>
-      <w:r>
-        <w:rPr>
-          <w:rFonts w:ascii="Book Antiqua" w:hAnsi="Book Antiqua"/>
-        </w:rPr>
-        <w:t xml:space="preserve">de </w:t>
-      </w:r>
-      <w:r>
-        <w:rPr>
-          <w:rFonts w:ascii="Book Antiqua" w:hAnsi="Book Antiqua"/>
-        </w:rPr>
-        <w:t>prevención</w:t>
-      </w:r>
-      <w:r>
-        <w:rPr>
-          <w:rFonts w:ascii="Book Antiqua" w:hAnsi="Book Antiqua"/>
-        </w:rPr>
-        <w:t xml:space="preserve"> en situaciones de riesgo en salud con definiciones y habilidades básicas de alto impacto en situaciones vitales</w:t>
-      </w:r>
-      <w:r>
-        <w:rPr>
-          <w:rFonts w:ascii="Book Antiqua" w:hAnsi="Book Antiqua"/>
-        </w:rPr>
-        <w:t xml:space="preserve">, </w:t>
-      </w:r>
-      <w:r>
-        <w:rPr>
-          <w:rFonts w:ascii="Book Antiqua" w:hAnsi="Book Antiqua"/>
-        </w:rPr>
-        <w:t xml:space="preserve">contemplando la preparación </w:t>
-      </w:r>
-      <w:r>
-        <w:rPr>
-          <w:rFonts w:ascii="Book Antiqua" w:hAnsi="Book Antiqua"/>
-        </w:rPr>
-        <w:t>teórico</w:t>
-      </w:r>
-      <w:r>
-        <w:rPr>
-          <w:rFonts w:ascii="Book Antiqua" w:hAnsi="Book Antiqua"/>
-        </w:rPr>
-        <w:t xml:space="preserve">-práctica sobre la </w:t>
-      </w:r>
-      <w:r>
-        <w:rPr>
-          <w:rFonts w:ascii="Book Antiqua" w:hAnsi="Book Antiqua"/>
-        </w:rPr>
-        <w:t>temática de primeros auxilio</w:t>
-      </w:r>
-      <w:r>
-        <w:rPr>
-          <w:rFonts w:ascii="Book Antiqua" w:hAnsi="Book Antiqua"/>
-        </w:rPr>
-        <w:t>s</w:t>
+        <w:t>al Departamento Ejecutivo Municipal</w:t>
       </w:r>
       <w:r>
         <w:rPr>
@@ -1475,91 +1702,43 @@
         <w:rPr>
           <w:rFonts w:ascii="Book Antiqua" w:hAnsi="Book Antiqua"/>
         </w:rPr>
-        <w:t>(</w:t>
-      </w:r>
-      <w:r>
-        <w:rPr>
-          <w:rFonts w:ascii="Book Antiqua" w:hAnsi="Book Antiqua"/>
-        </w:rPr>
-        <w:t>traumatismo e inmovilización de miembros</w:t>
-      </w:r>
-      <w:r>
-        <w:rPr>
-          <w:rFonts w:ascii="Book Antiqua" w:hAnsi="Book Antiqua"/>
-        </w:rPr>
-        <w:t xml:space="preserve">, </w:t>
-      </w:r>
-      <w:r>
-        <w:rPr>
-          <w:rFonts w:ascii="Book Antiqua" w:hAnsi="Book Antiqua"/>
-        </w:rPr>
-        <w:t>heridas</w:t>
-      </w:r>
-      <w:r>
-        <w:rPr>
-          <w:rFonts w:ascii="Book Antiqua" w:hAnsi="Book Antiqua"/>
-        </w:rPr>
-        <w:t xml:space="preserve">, </w:t>
-      </w:r>
-      <w:r>
-        <w:rPr>
-          <w:rFonts w:ascii="Book Antiqua" w:hAnsi="Book Antiqua"/>
-        </w:rPr>
-        <w:t>hemorragias</w:t>
-      </w:r>
-      <w:r>
-        <w:rPr>
-          <w:rFonts w:ascii="Book Antiqua" w:hAnsi="Book Antiqua"/>
-        </w:rPr>
-        <w:t xml:space="preserve">, </w:t>
-      </w:r>
-      <w:r>
-        <w:rPr>
-          <w:rFonts w:ascii="Book Antiqua" w:hAnsi="Book Antiqua"/>
-        </w:rPr>
-        <w:t>quemaduras</w:t>
-      </w:r>
-      <w:r>
-        <w:rPr>
-          <w:rFonts w:ascii="Book Antiqua" w:hAnsi="Book Antiqua"/>
-        </w:rPr>
-        <w:t xml:space="preserve">, </w:t>
-      </w:r>
-      <w:r>
-        <w:rPr>
-          <w:rFonts w:ascii="Book Antiqua" w:hAnsi="Book Antiqua"/>
-        </w:rPr>
-        <w:t>atascamiento</w:t>
-      </w:r>
-      <w:r>
-        <w:rPr>
-          <w:rFonts w:ascii="Book Antiqua" w:hAnsi="Book Antiqua"/>
-        </w:rPr>
-        <w:t xml:space="preserve">, </w:t>
-      </w:r>
-      <w:r>
-        <w:rPr>
-          <w:rFonts w:ascii="Book Antiqua" w:hAnsi="Book Antiqua"/>
-        </w:rPr>
-        <w:t>ahogamiento</w:t>
-      </w:r>
-      <w:r>
-        <w:rPr>
-          <w:rFonts w:ascii="Book Antiqua" w:hAnsi="Book Antiqua"/>
-        </w:rPr>
-        <w:t xml:space="preserve">, </w:t>
-      </w:r>
-      <w:r>
-        <w:rPr>
-          <w:rFonts w:ascii="Book Antiqua" w:hAnsi="Book Antiqua"/>
-        </w:rPr>
-        <w:t>etc</w:t>
-      </w:r>
-      <w:r>
-        <w:rPr>
-          <w:rFonts w:ascii="Book Antiqua" w:hAnsi="Book Antiqua"/>
-        </w:rPr>
-        <w:t>.)</w:t>
+        <w:t xml:space="preserve"> (</w:t>
+      </w:r>
+      <w:r>
+        <w:rPr>
+          <w:rFonts w:ascii="Book Antiqua" w:hAnsi="Book Antiqua"/>
+        </w:rPr>
+        <w:t>D</w:t>
+      </w:r>
+      <w:r>
+        <w:rPr>
+          <w:rFonts w:ascii="Book Antiqua" w:hAnsi="Book Antiqua"/>
+        </w:rPr>
+        <w:t xml:space="preserve">. </w:t>
+      </w:r>
+      <w:r>
+        <w:rPr>
+          <w:rFonts w:ascii="Book Antiqua" w:hAnsi="Book Antiqua"/>
+        </w:rPr>
+        <w:t>E</w:t>
+      </w:r>
+      <w:r>
+        <w:rPr>
+          <w:rFonts w:ascii="Book Antiqua" w:hAnsi="Book Antiqua"/>
+        </w:rPr>
+        <w:t xml:space="preserve">. </w:t>
+      </w:r>
+      <w:r>
+        <w:rPr>
+          <w:rFonts w:ascii="Book Antiqua" w:hAnsi="Book Antiqua"/>
+        </w:rPr>
+        <w:t>M</w:t>
+      </w:r>
+      <w:r>
+        <w:rPr>
+          <w:rFonts w:ascii="Book Antiqua" w:hAnsi="Book Antiqua"/>
+        </w:rPr>
+        <w:t xml:space="preserve">.)  </w:t>
       </w:r>
       <w:r>
         <w:rPr>
@@ -1571,43 +1750,181 @@
         <w:rPr>
           <w:rFonts w:ascii="Book Antiqua" w:hAnsi="Book Antiqua"/>
         </w:rPr>
-        <w:t>y</w:t>
-      </w:r>
-      <w:r>
-        <w:rPr>
-          <w:rFonts w:ascii="Book Antiqua" w:hAnsi="Book Antiqua"/>
-        </w:rPr>
-        <w:t xml:space="preserve"> maniobras </w:t>
-      </w:r>
-      <w:r>
-        <w:rPr>
-          <w:rFonts w:ascii="Book Antiqua" w:hAnsi="Book Antiqua"/>
-        </w:rPr>
-        <w:t>básicas</w:t>
-      </w:r>
-      <w:r>
-        <w:rPr>
-          <w:rFonts w:ascii="Book Antiqua" w:hAnsi="Book Antiqua"/>
-        </w:rPr>
-        <w:t xml:space="preserve"> de </w:t>
-      </w:r>
-      <w:r>
-        <w:rPr>
-          <w:rFonts w:ascii="Book Antiqua" w:hAnsi="Book Antiqua"/>
-        </w:rPr>
-        <w:t>resucitación</w:t>
-      </w:r>
-      <w:r>
-        <w:rPr>
-          <w:rFonts w:ascii="Book Antiqua" w:hAnsi="Book Antiqua"/>
-        </w:rPr>
-        <w:t xml:space="preserve"> cardiopulmonar</w:t>
-      </w:r>
-      <w:r>
-        <w:rPr>
-          <w:rFonts w:ascii="Book Antiqua" w:hAnsi="Book Antiqua"/>
-        </w:rPr>
-        <w:t>.</w:t>
+        <w:t>a realizar convenios con el Ministerio de Salud</w:t>
+      </w:r>
+      <w:r>
+        <w:rPr>
+          <w:rFonts w:ascii="Book Antiqua" w:hAnsi="Book Antiqua"/>
+        </w:rPr>
+        <w:t xml:space="preserve"> </w:t>
+      </w:r>
+      <w:r>
+        <w:rPr>
+          <w:rFonts w:ascii="Book Antiqua" w:hAnsi="Book Antiqua"/>
+        </w:rPr>
+        <w:t>SIPROSA</w:t>
+      </w:r>
+      <w:r>
+        <w:rPr>
+          <w:rFonts w:ascii="Book Antiqua" w:hAnsi="Book Antiqua"/>
+        </w:rPr>
+        <w:t xml:space="preserve">, </w:t>
+      </w:r>
+      <w:r>
+        <w:rPr>
+          <w:rFonts w:ascii="Book Antiqua" w:hAnsi="Book Antiqua"/>
+        </w:rPr>
+        <w:t>con la Facultad de Medicina</w:t>
+      </w:r>
+      <w:r>
+        <w:rPr>
+          <w:rFonts w:ascii="Book Antiqua" w:hAnsi="Book Antiqua"/>
+        </w:rPr>
+        <w:t xml:space="preserve">, </w:t>
+      </w:r>
+      <w:r>
+        <w:rPr>
+          <w:rFonts w:ascii="Book Antiqua" w:hAnsi="Book Antiqua"/>
+        </w:rPr>
+        <w:t>Colegio Medico</w:t>
+      </w:r>
+      <w:r>
+        <w:rPr>
+          <w:rFonts w:ascii="Book Antiqua" w:hAnsi="Book Antiqua"/>
+        </w:rPr>
+        <w:t xml:space="preserve">, </w:t>
+      </w:r>
+      <w:r>
+        <w:rPr>
+          <w:rFonts w:ascii="Book Antiqua" w:hAnsi="Book Antiqua"/>
+        </w:rPr>
+        <w:t>ATSA y/o demás actores involucrados en prestación de servicios de salud</w:t>
+      </w:r>
+      <w:r>
+        <w:rPr>
+          <w:rFonts w:ascii="Book Antiqua" w:hAnsi="Book Antiqua"/>
+        </w:rPr>
+        <w:t xml:space="preserve">, </w:t>
+      </w:r>
+      <w:r>
+        <w:rPr>
+          <w:rFonts w:ascii="Book Antiqua" w:hAnsi="Book Antiqua"/>
+        </w:rPr>
+        <w:t xml:space="preserve">con el fin de elaborar programas de </w:t>
+      </w:r>
+      <w:r>
+        <w:rPr>
+          <w:rFonts w:ascii="Book Antiqua" w:hAnsi="Book Antiqua"/>
+        </w:rPr>
+        <w:t>capacitación</w:t>
+      </w:r>
+      <w:r>
+        <w:rPr>
+          <w:rFonts w:ascii="Book Antiqua" w:hAnsi="Book Antiqua"/>
+        </w:rPr>
+        <w:t xml:space="preserve"> a </w:t>
+      </w:r>
+      <w:r>
+        <w:rPr>
+          <w:rFonts w:ascii="Book Antiqua" w:hAnsi="Book Antiqua"/>
+        </w:rPr>
+        <w:t>través</w:t>
+      </w:r>
+      <w:r>
+        <w:rPr>
+          <w:rFonts w:ascii="Book Antiqua" w:hAnsi="Book Antiqua"/>
+        </w:rPr>
+        <w:t xml:space="preserve"> de cursos de </w:t>
+      </w:r>
+      <w:r>
+        <w:rPr>
+          <w:rFonts w:ascii="Book Antiqua" w:hAnsi="Book Antiqua"/>
+        </w:rPr>
+        <w:t>técnicas</w:t>
+      </w:r>
+      <w:r>
+        <w:rPr>
+          <w:rFonts w:ascii="Book Antiqua" w:hAnsi="Book Antiqua"/>
+        </w:rPr>
+        <w:t xml:space="preserve"> de RCP </w:t>
+      </w:r>
+      <w:r>
+        <w:rPr>
+          <w:rFonts w:ascii="Book Antiqua" w:hAnsi="Book Antiqua"/>
+        </w:rPr>
+        <w:t>Resucitación</w:t>
+      </w:r>
+      <w:r>
+        <w:rPr>
+          <w:rFonts w:ascii="Book Antiqua" w:hAnsi="Book Antiqua"/>
+        </w:rPr>
+        <w:t xml:space="preserve"> Cardiopulmonar</w:t>
+      </w:r>
+      <w:r>
+        <w:rPr>
+          <w:rFonts w:ascii="Book Antiqua" w:hAnsi="Book Antiqua"/>
+        </w:rPr>
+        <w:t xml:space="preserve">, </w:t>
+      </w:r>
+      <w:r>
+        <w:rPr>
+          <w:rFonts w:ascii="Book Antiqua" w:hAnsi="Book Antiqua"/>
+        </w:rPr>
+        <w:t>a empleados municipales</w:t>
+      </w:r>
+      <w:r>
+        <w:rPr>
+          <w:rFonts w:ascii="Book Antiqua" w:hAnsi="Book Antiqua"/>
+        </w:rPr>
+        <w:t xml:space="preserve">, </w:t>
+      </w:r>
+      <w:r>
+        <w:rPr>
+          <w:rFonts w:ascii="Book Antiqua" w:hAnsi="Book Antiqua"/>
+        </w:rPr>
+        <w:t>Personal Docente</w:t>
+      </w:r>
+      <w:r>
+        <w:rPr>
+          <w:rFonts w:ascii="Book Antiqua" w:hAnsi="Book Antiqua"/>
+        </w:rPr>
+        <w:t xml:space="preserve">, </w:t>
+      </w:r>
+      <w:r>
+        <w:rPr>
+          <w:rFonts w:ascii="Book Antiqua" w:hAnsi="Book Antiqua"/>
+        </w:rPr>
+        <w:t>Personal No Docente y Estudiantes de los establecimientos Secundarios</w:t>
+      </w:r>
+      <w:r>
+        <w:rPr>
+          <w:rFonts w:ascii="Book Antiqua" w:hAnsi="Book Antiqua"/>
+        </w:rPr>
+        <w:t xml:space="preserve">, </w:t>
+      </w:r>
+      <w:r>
+        <w:rPr>
+          <w:rFonts w:ascii="Book Antiqua" w:hAnsi="Book Antiqua"/>
+        </w:rPr>
+        <w:t>Terciarios y Universitarios</w:t>
+      </w:r>
+      <w:r>
+        <w:rPr>
+          <w:rFonts w:ascii="Book Antiqua" w:hAnsi="Book Antiqua"/>
+        </w:rPr>
+        <w:t xml:space="preserve">, </w:t>
+      </w:r>
+      <w:r>
+        <w:rPr>
+          <w:rFonts w:ascii="Book Antiqua" w:hAnsi="Book Antiqua"/>
+        </w:rPr>
+        <w:t>que funcionan dentro del ejido Municipal</w:t>
+      </w:r>
+      <w:r>
+        <w:rPr>
+          <w:rFonts w:ascii="Book Antiqua" w:hAnsi="Book Antiqua"/>
+        </w:rPr>
+        <w:t xml:space="preserve">. </w:t>
       </w:r>
     </w:p>
     <w:p>
@@ -1624,13 +1941,7 @@
           <w:rFonts w:ascii="Book Antiqua" w:hAnsi="Book Antiqua"/>
           <w:u w:val="single"/>
         </w:rPr>
-        <w:t>ARTÍCULO TERCERO</w:t>
-      </w:r>
-      <w:r>
-        <w:rPr>
-          <w:rFonts w:ascii="Book Antiqua" w:hAnsi="Book Antiqua"/>
-        </w:rPr>
-        <w:t>:</w:t>
+        <w:t>ARTÍCULO CUARTO:</w:t>
       </w:r>
       <w:r>
         <w:rPr>
@@ -1642,7 +1953,49 @@
         <w:rPr>
           <w:rFonts w:ascii="Book Antiqua" w:hAnsi="Book Antiqua"/>
         </w:rPr>
-        <w:t>AUTORICESE</w:t>
+        <w:t xml:space="preserve">Los Cursos de </w:t>
+      </w:r>
+      <w:r>
+        <w:rPr>
+          <w:rFonts w:ascii="Book Antiqua" w:hAnsi="Book Antiqua"/>
+        </w:rPr>
+        <w:t>Técnicas</w:t>
+      </w:r>
+      <w:r>
+        <w:rPr>
+          <w:rFonts w:ascii="Book Antiqua" w:hAnsi="Book Antiqua"/>
+        </w:rPr>
+        <w:t xml:space="preserve"> de RCP establecidos mediante convenio </w:t>
+      </w:r>
+      <w:r>
+        <w:rPr>
+          <w:rFonts w:ascii="Book Antiqua" w:hAnsi="Book Antiqua"/>
+        </w:rPr>
+        <w:t>tendrán</w:t>
+      </w:r>
+      <w:r>
+        <w:rPr>
+          <w:rFonts w:ascii="Book Antiqua" w:hAnsi="Book Antiqua"/>
+        </w:rPr>
+        <w:t xml:space="preserve"> el carácter de Obligatorios para los empleados Municipales destinados a la atención al </w:t>
+      </w:r>
+      <w:r>
+        <w:rPr>
+          <w:rFonts w:ascii="Book Antiqua" w:hAnsi="Book Antiqua"/>
+        </w:rPr>
+        <w:t>público</w:t>
+      </w:r>
+      <w:r>
+        <w:rPr>
+          <w:rFonts w:ascii="Book Antiqua" w:hAnsi="Book Antiqua"/>
+        </w:rPr>
+        <w:t xml:space="preserve"> y aquellos que desarrollan sus actividades en la </w:t>
+      </w:r>
+      <w:r>
+        <w:rPr>
+          <w:rFonts w:ascii="Book Antiqua" w:hAnsi="Book Antiqua"/>
+        </w:rPr>
+        <w:t>vía</w:t>
       </w:r>
       <w:r>
         <w:rPr>
@@ -1654,7 +2007,7 @@
         <w:rPr>
           <w:rFonts w:ascii="Book Antiqua" w:hAnsi="Book Antiqua"/>
         </w:rPr>
-        <w:t>al Departamento Ejecutivo Municipal</w:t>
+        <w:t>pública</w:t>
       </w:r>
       <w:r>
         <w:rPr>
@@ -1666,229 +2019,67 @@
         <w:rPr>
           <w:rFonts w:ascii="Book Antiqua" w:hAnsi="Book Antiqua"/>
         </w:rPr>
-        <w:t>(</w:t>
-      </w:r>
-      <w:r>
-        <w:rPr>
-          <w:rFonts w:ascii="Book Antiqua" w:hAnsi="Book Antiqua"/>
-        </w:rPr>
-        <w:t>D</w:t>
-      </w:r>
-      <w:r>
-        <w:rPr>
-          <w:rFonts w:ascii="Book Antiqua" w:hAnsi="Book Antiqua"/>
-        </w:rPr>
-        <w:t xml:space="preserve">. </w:t>
-      </w:r>
-      <w:r>
-        <w:rPr>
-          <w:rFonts w:ascii="Book Antiqua" w:hAnsi="Book Antiqua"/>
-        </w:rPr>
-        <w:t>E</w:t>
-      </w:r>
-      <w:r>
-        <w:rPr>
-          <w:rFonts w:ascii="Book Antiqua" w:hAnsi="Book Antiqua"/>
-        </w:rPr>
-        <w:t xml:space="preserve">. </w:t>
-      </w:r>
-      <w:r>
-        <w:rPr>
-          <w:rFonts w:ascii="Book Antiqua" w:hAnsi="Book Antiqua"/>
-        </w:rPr>
-        <w:t>M</w:t>
-      </w:r>
-      <w:r>
-        <w:rPr>
-          <w:rFonts w:ascii="Book Antiqua" w:hAnsi="Book Antiqua"/>
-        </w:rPr>
-        <w:t>.)</w:t>
-      </w:r>
-      <w:r>
-        <w:rPr>
-          <w:rFonts w:ascii="Book Antiqua" w:hAnsi="Book Antiqua"/>
-        </w:rPr>
-        <w:t xml:space="preserve"> </w:t>
-      </w:r>
-      <w:r>
-        <w:rPr>
-          <w:rFonts w:ascii="Book Antiqua" w:hAnsi="Book Antiqua"/>
-        </w:rPr>
-        <w:t>a realizar convenios con el Ministerio de Salud</w:t>
-      </w:r>
-      <w:r>
-        <w:rPr>
-          <w:rFonts w:ascii="Book Antiqua" w:hAnsi="Book Antiqua"/>
-        </w:rPr>
-        <w:t xml:space="preserve"> </w:t>
-      </w:r>
-      <w:r>
-        <w:rPr>
-          <w:rFonts w:ascii="Book Antiqua" w:hAnsi="Book Antiqua"/>
-        </w:rPr>
-        <w:t>SIPROSA</w:t>
-      </w:r>
-      <w:r>
-        <w:rPr>
-          <w:rFonts w:ascii="Book Antiqua" w:hAnsi="Book Antiqua"/>
-        </w:rPr>
-        <w:t xml:space="preserve">, </w:t>
-      </w:r>
-      <w:r>
-        <w:rPr>
-          <w:rFonts w:ascii="Book Antiqua" w:hAnsi="Book Antiqua"/>
-        </w:rPr>
-        <w:t>con la Facultad de Medicina</w:t>
-      </w:r>
-      <w:r>
-        <w:rPr>
-          <w:rFonts w:ascii="Book Antiqua" w:hAnsi="Book Antiqua"/>
-        </w:rPr>
-        <w:t xml:space="preserve">, </w:t>
-      </w:r>
-      <w:r>
-        <w:rPr>
-          <w:rFonts w:ascii="Book Antiqua" w:hAnsi="Book Antiqua"/>
-        </w:rPr>
-        <w:t>Colegio Medico</w:t>
-      </w:r>
-      <w:r>
-        <w:rPr>
-          <w:rFonts w:ascii="Book Antiqua" w:hAnsi="Book Antiqua"/>
-        </w:rPr>
-        <w:t xml:space="preserve">, </w:t>
-      </w:r>
-      <w:r>
-        <w:rPr>
-          <w:rFonts w:ascii="Book Antiqua" w:hAnsi="Book Antiqua"/>
-        </w:rPr>
-        <w:t>ATSA y/o demás actores involucrados en prestación de servicios de salud</w:t>
-      </w:r>
-      <w:r>
-        <w:rPr>
-          <w:rFonts w:ascii="Book Antiqua" w:hAnsi="Book Antiqua"/>
-        </w:rPr>
-        <w:t xml:space="preserve">, </w:t>
-      </w:r>
-      <w:r>
-        <w:rPr>
-          <w:rFonts w:ascii="Book Antiqua" w:hAnsi="Book Antiqua"/>
-        </w:rPr>
-        <w:t xml:space="preserve">con el fin de elaborar programas de </w:t>
-      </w:r>
-      <w:r>
-        <w:rPr>
-          <w:rFonts w:ascii="Book Antiqua" w:hAnsi="Book Antiqua"/>
-        </w:rPr>
-        <w:t>capacitación</w:t>
-      </w:r>
-      <w:r>
-        <w:rPr>
-          <w:rFonts w:ascii="Book Antiqua" w:hAnsi="Book Antiqua"/>
-        </w:rPr>
-        <w:t xml:space="preserve"> a </w:t>
-      </w:r>
-      <w:r>
-        <w:rPr>
-          <w:rFonts w:ascii="Book Antiqua" w:hAnsi="Book Antiqua"/>
-        </w:rPr>
-        <w:t>través</w:t>
-      </w:r>
-      <w:r>
-        <w:rPr>
-          <w:rFonts w:ascii="Book Antiqua" w:hAnsi="Book Antiqua"/>
-        </w:rPr>
-        <w:t xml:space="preserve"> de cursos de </w:t>
-      </w:r>
-      <w:r>
-        <w:rPr>
-          <w:rFonts w:ascii="Book Antiqua" w:hAnsi="Book Antiqua"/>
-        </w:rPr>
-        <w:t>técnicas</w:t>
-      </w:r>
-      <w:r>
-        <w:rPr>
-          <w:rFonts w:ascii="Book Antiqua" w:hAnsi="Book Antiqua"/>
-        </w:rPr>
-        <w:t xml:space="preserve"> de RCP </w:t>
-      </w:r>
-      <w:r>
-        <w:rPr>
-          <w:rFonts w:ascii="Book Antiqua" w:hAnsi="Book Antiqua"/>
-        </w:rPr>
-        <w:t>Resucitación</w:t>
-      </w:r>
-      <w:r>
-        <w:rPr>
-          <w:rFonts w:ascii="Book Antiqua" w:hAnsi="Book Antiqua"/>
-        </w:rPr>
-        <w:t xml:space="preserve"> Cardiopulmonar</w:t>
-      </w:r>
-      <w:r>
-        <w:rPr>
-          <w:rFonts w:ascii="Book Antiqua" w:hAnsi="Book Antiqua"/>
-        </w:rPr>
-        <w:t xml:space="preserve">, </w:t>
-      </w:r>
-      <w:r>
-        <w:rPr>
-          <w:rFonts w:ascii="Book Antiqua" w:hAnsi="Book Antiqua"/>
-        </w:rPr>
-        <w:t>a empleados municipales</w:t>
-      </w:r>
-      <w:r>
-        <w:rPr>
-          <w:rFonts w:ascii="Book Antiqua" w:hAnsi="Book Antiqua"/>
-        </w:rPr>
-        <w:t xml:space="preserve">, </w:t>
-      </w:r>
-      <w:r>
-        <w:rPr>
-          <w:rFonts w:ascii="Book Antiqua" w:hAnsi="Book Antiqua"/>
-        </w:rPr>
-        <w:t>Personal Docente</w:t>
-      </w:r>
-      <w:r>
-        <w:rPr>
-          <w:rFonts w:ascii="Book Antiqua" w:hAnsi="Book Antiqua"/>
-        </w:rPr>
-        <w:t xml:space="preserve">, </w:t>
-      </w:r>
-      <w:r>
-        <w:rPr>
-          <w:rFonts w:ascii="Book Antiqua" w:hAnsi="Book Antiqua"/>
-        </w:rPr>
-        <w:t>Personal No Docente y Estudiantes de los establecimientos Secundarios</w:t>
-      </w:r>
-      <w:r>
-        <w:rPr>
-          <w:rFonts w:ascii="Book Antiqua" w:hAnsi="Book Antiqua"/>
-        </w:rPr>
-        <w:t xml:space="preserve">, </w:t>
-      </w:r>
-      <w:r>
-        <w:rPr>
-          <w:rFonts w:ascii="Book Antiqua" w:hAnsi="Book Antiqua"/>
-        </w:rPr>
-        <w:t>Terciarios y Universitarios</w:t>
-      </w:r>
-      <w:r>
-        <w:rPr>
-          <w:rFonts w:ascii="Book Antiqua" w:hAnsi="Book Antiqua"/>
-        </w:rPr>
-        <w:t xml:space="preserve">, </w:t>
-      </w:r>
-      <w:r>
-        <w:rPr>
-          <w:rFonts w:ascii="Book Antiqua" w:hAnsi="Book Antiqua"/>
-        </w:rPr>
-        <w:t>que funcionan dentro del ejido Municipal</w:t>
-      </w:r>
-      <w:r>
-        <w:rPr>
-          <w:rFonts w:ascii="Book Antiqua" w:hAnsi="Book Antiqua"/>
-        </w:rPr>
-        <w:t>.</w:t>
+        <w:t xml:space="preserve"> (</w:t>
+      </w:r>
+      <w:r>
+        <w:rPr>
+          <w:rFonts w:ascii="Book Antiqua" w:hAnsi="Book Antiqua"/>
+        </w:rPr>
+        <w:t>Inspectores Municipales</w:t>
+      </w:r>
+      <w:r>
+        <w:rPr>
+          <w:rFonts w:ascii="Book Antiqua" w:hAnsi="Book Antiqua"/>
+        </w:rPr>
+        <w:t xml:space="preserve">, </w:t>
+      </w:r>
+      <w:r>
+        <w:rPr>
+          <w:rFonts w:ascii="Book Antiqua" w:hAnsi="Book Antiqua"/>
+        </w:rPr>
+        <w:t>de tránsito</w:t>
+      </w:r>
+      <w:r>
+        <w:rPr>
+          <w:rFonts w:ascii="Book Antiqua" w:hAnsi="Book Antiqua"/>
+        </w:rPr>
+        <w:t xml:space="preserve">, </w:t>
+      </w:r>
+      <w:r>
+        <w:rPr>
+          <w:rFonts w:ascii="Book Antiqua" w:hAnsi="Book Antiqua"/>
+        </w:rPr>
+        <w:t>transporte</w:t>
+      </w:r>
+      <w:r>
+        <w:rPr>
+          <w:rFonts w:ascii="Book Antiqua" w:hAnsi="Book Antiqua"/>
+        </w:rPr>
+        <w:t xml:space="preserve">, </w:t>
+      </w:r>
+      <w:r>
+        <w:rPr>
+          <w:rFonts w:ascii="Book Antiqua" w:hAnsi="Book Antiqua"/>
+        </w:rPr>
+        <w:t>saneamiento</w:t>
+      </w:r>
+      <w:r>
+        <w:rPr>
+          <w:rFonts w:ascii="Book Antiqua" w:hAnsi="Book Antiqua"/>
+        </w:rPr>
+        <w:t xml:space="preserve">, </w:t>
+      </w:r>
+      <w:r>
+        <w:rPr>
+          <w:rFonts w:ascii="Book Antiqua" w:hAnsi="Book Antiqua"/>
+        </w:rPr>
+        <w:t>etc</w:t>
+      </w:r>
+      <w:r>
+        <w:rPr>
+          <w:rFonts w:ascii="Book Antiqua" w:hAnsi="Book Antiqua"/>
+        </w:rPr>
+        <w:t xml:space="preserve">.)  </w:t>
       </w:r>
     </w:p>
     <w:p>
@@ -1905,13 +2096,7 @@
           <w:rFonts w:ascii="Book Antiqua" w:hAnsi="Book Antiqua"/>
           <w:u w:val="single"/>
         </w:rPr>
-        <w:t>ARTÍCULO CUARTO</w:t>
-      </w:r>
-      <w:r>
-        <w:rPr>
-          <w:rFonts w:ascii="Book Antiqua" w:hAnsi="Book Antiqua"/>
-        </w:rPr>
-        <w:t>:</w:t>
+        <w:t>ARTÍCULO QUINTO:</w:t>
       </w:r>
       <w:r>
         <w:rPr>
@@ -1941,115 +2126,73 @@
         <w:rPr>
           <w:rFonts w:ascii="Book Antiqua" w:hAnsi="Book Antiqua"/>
         </w:rPr>
-        <w:t>tendrán</w:t>
-      </w:r>
-      <w:r>
-        <w:rPr>
-          <w:rFonts w:ascii="Book Antiqua" w:hAnsi="Book Antiqua"/>
-        </w:rPr>
-        <w:t xml:space="preserve"> el carácter de Obligatorios para los empleados Municipales destinados a la atención al </w:t>
-      </w:r>
-      <w:r>
-        <w:rPr>
-          <w:rFonts w:ascii="Book Antiqua" w:hAnsi="Book Antiqua"/>
-        </w:rPr>
-        <w:t>público</w:t>
-      </w:r>
-      <w:r>
-        <w:rPr>
-          <w:rFonts w:ascii="Book Antiqua" w:hAnsi="Book Antiqua"/>
-        </w:rPr>
-        <w:t xml:space="preserve"> y aquellos que desarrollan sus actividades en la </w:t>
-      </w:r>
-      <w:r>
-        <w:rPr>
-          <w:rFonts w:ascii="Book Antiqua" w:hAnsi="Book Antiqua"/>
-        </w:rPr>
-        <w:t>vía</w:t>
-      </w:r>
-      <w:r>
-        <w:rPr>
-          <w:rFonts w:ascii="Book Antiqua" w:hAnsi="Book Antiqua"/>
-        </w:rPr>
-        <w:t xml:space="preserve"> </w:t>
-      </w:r>
-      <w:r>
-        <w:rPr>
-          <w:rFonts w:ascii="Book Antiqua" w:hAnsi="Book Antiqua"/>
-        </w:rPr>
-        <w:t>pública</w:t>
-      </w:r>
-      <w:r>
-        <w:rPr>
-          <w:rFonts w:ascii="Book Antiqua" w:hAnsi="Book Antiqua"/>
-        </w:rPr>
-        <w:t xml:space="preserve"> </w:t>
-      </w:r>
-      <w:r>
-        <w:rPr>
-          <w:rFonts w:ascii="Book Antiqua" w:hAnsi="Book Antiqua"/>
-        </w:rPr>
-        <w:t>(</w:t>
-      </w:r>
-      <w:r>
-        <w:rPr>
-          <w:rFonts w:ascii="Book Antiqua" w:hAnsi="Book Antiqua"/>
-        </w:rPr>
-        <w:t>Inspectores Municipales</w:t>
-      </w:r>
-      <w:r>
-        <w:rPr>
-          <w:rFonts w:ascii="Book Antiqua" w:hAnsi="Book Antiqua"/>
-        </w:rPr>
-        <w:t xml:space="preserve">, </w:t>
-      </w:r>
-      <w:r>
-        <w:rPr>
-          <w:rFonts w:ascii="Book Antiqua" w:hAnsi="Book Antiqua"/>
-        </w:rPr>
-        <w:t>de tránsito</w:t>
-      </w:r>
-      <w:r>
-        <w:rPr>
-          <w:rFonts w:ascii="Book Antiqua" w:hAnsi="Book Antiqua"/>
-        </w:rPr>
-        <w:t xml:space="preserve">, </w:t>
-      </w:r>
-      <w:r>
-        <w:rPr>
-          <w:rFonts w:ascii="Book Antiqua" w:hAnsi="Book Antiqua"/>
-        </w:rPr>
-        <w:t>transporte</w:t>
-      </w:r>
-      <w:r>
-        <w:rPr>
-          <w:rFonts w:ascii="Book Antiqua" w:hAnsi="Book Antiqua"/>
-        </w:rPr>
-        <w:t xml:space="preserve">, </w:t>
-      </w:r>
-      <w:r>
-        <w:rPr>
-          <w:rFonts w:ascii="Book Antiqua" w:hAnsi="Book Antiqua"/>
-        </w:rPr>
-        <w:t>saneamiento</w:t>
-      </w:r>
-      <w:r>
-        <w:rPr>
-          <w:rFonts w:ascii="Book Antiqua" w:hAnsi="Book Antiqua"/>
-        </w:rPr>
-        <w:t xml:space="preserve">, </w:t>
-      </w:r>
-      <w:r>
-        <w:rPr>
-          <w:rFonts w:ascii="Book Antiqua" w:hAnsi="Book Antiqua"/>
-        </w:rPr>
-        <w:t>etc</w:t>
-      </w:r>
-      <w:r>
-        <w:rPr>
-          <w:rFonts w:ascii="Book Antiqua" w:hAnsi="Book Antiqua"/>
-        </w:rPr>
-        <w:t>.)</w:t>
+        <w:t>serán de</w:t>
+      </w:r>
+      <w:r>
+        <w:rPr>
+          <w:rFonts w:ascii="Book Antiqua" w:hAnsi="Book Antiqua"/>
+        </w:rPr>
+        <w:t xml:space="preserve"> carácter</w:t>
+      </w:r>
+      <w:r>
+        <w:rPr>
+          <w:rFonts w:ascii="Book Antiqua" w:hAnsi="Book Antiqua"/>
+        </w:rPr>
+        <w:t xml:space="preserve"> o</w:t>
+      </w:r>
+      <w:r>
+        <w:rPr>
+          <w:rFonts w:ascii="Book Antiqua" w:hAnsi="Book Antiqua"/>
+        </w:rPr>
+        <w:t xml:space="preserve">bligatorios para </w:t>
+      </w:r>
+      <w:r>
+        <w:rPr>
+          <w:rFonts w:ascii="Book Antiqua" w:hAnsi="Book Antiqua"/>
+        </w:rPr>
+        <w:t>personal docente</w:t>
+      </w:r>
+      <w:r>
+        <w:rPr>
+          <w:rFonts w:ascii="Book Antiqua" w:hAnsi="Book Antiqua"/>
+        </w:rPr>
+        <w:t xml:space="preserve">, </w:t>
+      </w:r>
+      <w:r>
+        <w:rPr>
+          <w:rFonts w:ascii="Book Antiqua" w:hAnsi="Book Antiqua"/>
+        </w:rPr>
+        <w:t>no docente y alumnos</w:t>
+      </w:r>
+      <w:r>
+        <w:rPr>
+          <w:rFonts w:ascii="Book Antiqua" w:hAnsi="Book Antiqua"/>
+        </w:rPr>
+        <w:t xml:space="preserve">, </w:t>
+      </w:r>
+      <w:r>
+        <w:rPr>
+          <w:rFonts w:ascii="Book Antiqua" w:hAnsi="Book Antiqua"/>
+        </w:rPr>
+        <w:t>de los establecimientos secundarios</w:t>
+      </w:r>
+      <w:r>
+        <w:rPr>
+          <w:rFonts w:ascii="Book Antiqua" w:hAnsi="Book Antiqua"/>
+        </w:rPr>
+        <w:t xml:space="preserve">, </w:t>
+      </w:r>
+      <w:r>
+        <w:rPr>
+          <w:rFonts w:ascii="Book Antiqua" w:hAnsi="Book Antiqua"/>
+        </w:rPr>
+        <w:t>que funcionan en el ejido Municipal</w:t>
+      </w:r>
+      <w:r>
+        <w:rPr>
+          <w:rFonts w:ascii="Book Antiqua" w:hAnsi="Book Antiqua"/>
+        </w:rPr>
+        <w:t xml:space="preserve">. </w:t>
       </w:r>
     </w:p>
     <w:p>
@@ -2066,13 +2209,7 @@
           <w:rFonts w:ascii="Book Antiqua" w:hAnsi="Book Antiqua"/>
           <w:u w:val="single"/>
         </w:rPr>
-        <w:t>ARTÍCULO QUINTO</w:t>
-      </w:r>
-      <w:r>
-        <w:rPr>
-          <w:rFonts w:ascii="Book Antiqua" w:hAnsi="Book Antiqua"/>
-        </w:rPr>
-        <w:t>:</w:t>
+        <w:t>ARTÍCULO SEXTO:</w:t>
       </w:r>
       <w:r>
         <w:rPr>
@@ -2084,19 +2221,19 @@
         <w:rPr>
           <w:rFonts w:ascii="Book Antiqua" w:hAnsi="Book Antiqua"/>
         </w:rPr>
-        <w:t xml:space="preserve">Los Cursos de </w:t>
-      </w:r>
-      <w:r>
-        <w:rPr>
-          <w:rFonts w:ascii="Book Antiqua" w:hAnsi="Book Antiqua"/>
-        </w:rPr>
-        <w:t>Técnicas</w:t>
-      </w:r>
-      <w:r>
-        <w:rPr>
-          <w:rFonts w:ascii="Book Antiqua" w:hAnsi="Book Antiqua"/>
-        </w:rPr>
-        <w:t xml:space="preserve"> de RCP establecidos mediante convenio </w:t>
+        <w:t>Los Cursos Técnic</w:t>
+      </w:r>
+      <w:r>
+        <w:rPr>
+          <w:rFonts w:ascii="Book Antiqua" w:hAnsi="Book Antiqua"/>
+        </w:rPr>
+        <w:t>o</w:t>
+      </w:r>
+      <w:r>
+        <w:rPr>
+          <w:rFonts w:ascii="Book Antiqua" w:hAnsi="Book Antiqua"/>
+        </w:rPr>
+        <w:t xml:space="preserve">s de RCP </w:t>
       </w:r>
       <w:r>
         <w:rPr>
@@ -2108,67 +2245,13 @@
         <w:rPr>
           <w:rFonts w:ascii="Book Antiqua" w:hAnsi="Book Antiqua"/>
         </w:rPr>
-        <w:t xml:space="preserve"> carácter</w:t>
-      </w:r>
-      <w:r>
-        <w:rPr>
-          <w:rFonts w:ascii="Book Antiqua" w:hAnsi="Book Antiqua"/>
-        </w:rPr>
-        <w:t xml:space="preserve"> o</w:t>
-      </w:r>
-      <w:r>
-        <w:rPr>
-          <w:rFonts w:ascii="Book Antiqua" w:hAnsi="Book Antiqua"/>
-        </w:rPr>
-        <w:t xml:space="preserve">bligatorios para </w:t>
-      </w:r>
-      <w:r>
-        <w:rPr>
-          <w:rFonts w:ascii="Book Antiqua" w:hAnsi="Book Antiqua"/>
-        </w:rPr>
-        <w:t>personal docente</w:t>
-      </w:r>
-      <w:r>
-        <w:rPr>
-          <w:rFonts w:ascii="Book Antiqua" w:hAnsi="Book Antiqua"/>
-        </w:rPr>
-        <w:t xml:space="preserve">, </w:t>
-      </w:r>
-      <w:r>
-        <w:rPr>
-          <w:rFonts w:ascii="Book Antiqua" w:hAnsi="Book Antiqua"/>
-        </w:rPr>
-        <w:t>no docente y alumnos</w:t>
-      </w:r>
-      <w:r>
-        <w:rPr>
-          <w:rFonts w:ascii="Book Antiqua" w:hAnsi="Book Antiqua"/>
-        </w:rPr>
-        <w:t xml:space="preserve">, </w:t>
-      </w:r>
-      <w:r>
-        <w:rPr>
-          <w:rFonts w:ascii="Book Antiqua" w:hAnsi="Book Antiqua"/>
-        </w:rPr>
-        <w:t>de los establecimientos secundarios</w:t>
-      </w:r>
-      <w:r>
-        <w:rPr>
-          <w:rFonts w:ascii="Book Antiqua" w:hAnsi="Book Antiqua"/>
-        </w:rPr>
-        <w:t xml:space="preserve">, </w:t>
-      </w:r>
-      <w:r>
-        <w:rPr>
-          <w:rFonts w:ascii="Book Antiqua" w:hAnsi="Book Antiqua"/>
-        </w:rPr>
-        <w:t>que funcionan en el ejido Municipal</w:t>
-      </w:r>
-      <w:r>
-        <w:rPr>
-          <w:rFonts w:ascii="Book Antiqua" w:hAnsi="Book Antiqua"/>
-        </w:rPr>
-        <w:t>.</w:t>
+        <w:t xml:space="preserve"> carácter optativo para estudiantes terciarios y universitarios de los establecimientos que funcionan en el Ejido Municipal</w:t>
+      </w:r>
+      <w:r>
+        <w:rPr>
+          <w:rFonts w:ascii="Book Antiqua" w:hAnsi="Book Antiqua"/>
+        </w:rPr>
+        <w:t xml:space="preserve">. </w:t>
       </w:r>
     </w:p>
     <w:p>
@@ -2183,57 +2266,56 @@
       <w:r>
         <w:rPr>
           <w:rFonts w:ascii="Book Antiqua" w:hAnsi="Book Antiqua"/>
-          <w:u w:val="single"/>
-        </w:rPr>
-        <w:t>ARTÍCULO SEXTO</w:t>
-      </w:r>
-      <w:r>
-        <w:rPr>
-          <w:rFonts w:ascii="Book Antiqua" w:hAnsi="Book Antiqua"/>
-        </w:rPr>
-        <w:t>:</w:t>
-      </w:r>
-      <w:r>
-        <w:rPr>
-          <w:rFonts w:ascii="Book Antiqua" w:hAnsi="Book Antiqua"/>
-        </w:rPr>
-        <w:t xml:space="preserve"> </w:t>
-      </w:r>
-      <w:r>
-        <w:rPr>
-          <w:rFonts w:ascii="Book Antiqua" w:hAnsi="Book Antiqua"/>
-        </w:rPr>
-        <w:t>Los Cursos Técnic</w:t>
-      </w:r>
-      <w:r>
-        <w:rPr>
-          <w:rFonts w:ascii="Book Antiqua" w:hAnsi="Book Antiqua"/>
-        </w:rPr>
-        <w:t>o</w:t>
-      </w:r>
-      <w:r>
-        <w:rPr>
-          <w:rFonts w:ascii="Book Antiqua" w:hAnsi="Book Antiqua"/>
-        </w:rPr>
-        <w:t xml:space="preserve">s de RCP </w:t>
-      </w:r>
-      <w:r>
-        <w:rPr>
-          <w:rFonts w:ascii="Book Antiqua" w:hAnsi="Book Antiqua"/>
-        </w:rPr>
-        <w:t>serán de</w:t>
-      </w:r>
-      <w:r>
-        <w:rPr>
-          <w:rFonts w:ascii="Book Antiqua" w:hAnsi="Book Antiqua"/>
-        </w:rPr>
-        <w:t xml:space="preserve"> carácter optativo para estudiantes terciarios y universitarios de los establecimientos que funcionan en el Ejido Municipal</w:t>
-      </w:r>
-      <w:r>
-        <w:rPr>
-          <w:rFonts w:ascii="Book Antiqua" w:hAnsi="Book Antiqua"/>
-        </w:rPr>
-        <w:t>.</w:t>
+        </w:rPr>
+        <w:t>ARTÍCULO SÉPTIMO</w:t>
+      </w:r>
+      <w:r>
+        <w:rPr>
+          <w:rFonts w:ascii="Book Antiqua" w:hAnsi="Book Antiqua"/>
+        </w:rPr>
+        <w:t xml:space="preserve">: </w:t>
+      </w:r>
+      <w:r>
+        <w:rPr>
+          <w:rFonts w:ascii="Book Antiqua" w:hAnsi="Book Antiqua"/>
+        </w:rPr>
+        <w:t>El Departamento Ejecutivo Municipal</w:t>
+      </w:r>
+      <w:r>
+        <w:rPr>
+          <w:rFonts w:ascii="Book Antiqua" w:hAnsi="Book Antiqua"/>
+        </w:rPr>
+        <w:t xml:space="preserve"> deberá publicitar </w:t>
+      </w:r>
+      <w:r>
+        <w:rPr>
+          <w:rFonts w:ascii="Book Antiqua" w:hAnsi="Book Antiqua"/>
+        </w:rPr>
+        <w:t>días</w:t>
+      </w:r>
+      <w:r>
+        <w:rPr>
+          <w:rFonts w:ascii="Book Antiqua" w:hAnsi="Book Antiqua"/>
+        </w:rPr>
+        <w:t xml:space="preserve"> y lugares donde se realizaran los Cursos de Técnicas de RCP a fin de que los vecinos interesados</w:t>
+      </w:r>
+      <w:r>
+        <w:rPr>
+          <w:rFonts w:ascii="Book Antiqua" w:hAnsi="Book Antiqua"/>
+        </w:rPr>
+        <w:t xml:space="preserve">, </w:t>
+      </w:r>
+      <w:r>
+        <w:rPr>
+          <w:rFonts w:ascii="Book Antiqua" w:hAnsi="Book Antiqua"/>
+        </w:rPr>
+        <w:t>puedan participar de los mismos en forma libre y gratuita</w:t>
+      </w:r>
+      <w:r>
+        <w:rPr>
+          <w:rFonts w:ascii="Book Antiqua" w:hAnsi="Book Antiqua"/>
+        </w:rPr>
+        <w:t xml:space="preserve">. </w:t>
       </w:r>
     </w:p>
     <w:p>
@@ -2248,63 +2330,135 @@
       <w:r>
         <w:rPr>
           <w:rFonts w:ascii="Book Antiqua" w:hAnsi="Book Antiqua"/>
-          <w:u w:val="single"/>
-        </w:rPr>
-        <w:t>ARTÍCULO SÉPTIMO</w:t>
-      </w:r>
-      <w:r>
-        <w:rPr>
-          <w:rFonts w:ascii="Book Antiqua" w:hAnsi="Book Antiqua"/>
-        </w:rPr>
-        <w:t>:</w:t>
-      </w:r>
-      <w:r>
-        <w:rPr>
-          <w:rFonts w:ascii="Book Antiqua" w:hAnsi="Book Antiqua"/>
-        </w:rPr>
-        <w:t xml:space="preserve"> </w:t>
-      </w:r>
-      <w:r>
-        <w:rPr>
-          <w:rFonts w:ascii="Book Antiqua" w:hAnsi="Book Antiqua"/>
-        </w:rPr>
-        <w:t>El Departamento Ejecutivo Municipal</w:t>
-      </w:r>
-      <w:r>
-        <w:rPr>
-          <w:rFonts w:ascii="Book Antiqua" w:hAnsi="Book Antiqua"/>
-        </w:rPr>
-        <w:t xml:space="preserve"> deberá publicitar </w:t>
-      </w:r>
-      <w:r>
-        <w:rPr>
-          <w:rFonts w:ascii="Book Antiqua" w:hAnsi="Book Antiqua"/>
-        </w:rPr>
-        <w:t>días</w:t>
-      </w:r>
-      <w:r>
-        <w:rPr>
-          <w:rFonts w:ascii="Book Antiqua" w:hAnsi="Book Antiqua"/>
-        </w:rPr>
-        <w:t xml:space="preserve"> y lugares donde se realizaran los Cursos de Técnicas de RCP a fin de que los vecinos interesados</w:t>
-      </w:r>
-      <w:r>
-        <w:rPr>
-          <w:rFonts w:ascii="Book Antiqua" w:hAnsi="Book Antiqua"/>
-        </w:rPr>
-        <w:t xml:space="preserve">, </w:t>
-      </w:r>
-      <w:r>
-        <w:rPr>
-          <w:rFonts w:ascii="Book Antiqua" w:hAnsi="Book Antiqua"/>
-        </w:rPr>
-        <w:t>puedan participar de los mismos en forma libre y gratuita</w:t>
-      </w:r>
-      <w:r>
-        <w:rPr>
-          <w:rFonts w:ascii="Book Antiqua" w:hAnsi="Book Antiqua"/>
-        </w:rPr>
-        <w:t>.</w:t>
+        </w:rPr>
+        <w:lastRenderedPageBreak/>
+        <w:t>ARTÍCULO OCTAVO</w:t>
+      </w:r>
+      <w:r>
+        <w:rPr>
+          <w:rFonts w:ascii="Book Antiqua" w:hAnsi="Book Antiqua"/>
+        </w:rPr>
+        <w:t xml:space="preserve">: </w:t>
+      </w:r>
+      <w:r>
+        <w:rPr>
+          <w:rFonts w:ascii="Book Antiqua" w:hAnsi="Book Antiqua"/>
+        </w:rPr>
+        <w:t xml:space="preserve">El </w:t>
+      </w:r>
+      <w:r>
+        <w:rPr>
+          <w:rFonts w:ascii="Book Antiqua" w:hAnsi="Book Antiqua"/>
+        </w:rPr>
+        <w:t xml:space="preserve">Departamento Ejecutivo Municipal </w:t>
+      </w:r>
+      <w:r>
+        <w:rPr>
+          <w:rFonts w:ascii="Book Antiqua" w:hAnsi="Book Antiqua"/>
+        </w:rPr>
+        <w:t xml:space="preserve">deberá gestionar la </w:t>
+      </w:r>
+      <w:r>
+        <w:rPr>
+          <w:rFonts w:ascii="Book Antiqua" w:hAnsi="Book Antiqua"/>
+        </w:rPr>
+        <w:t>instalación</w:t>
+      </w:r>
+      <w:r>
+        <w:rPr>
+          <w:rFonts w:ascii="Book Antiqua" w:hAnsi="Book Antiqua"/>
+        </w:rPr>
+        <w:t xml:space="preserve"> de desfibriladores cardiacos </w:t>
+      </w:r>
+      <w:r>
+        <w:rPr>
+          <w:rFonts w:ascii="Book Antiqua" w:hAnsi="Book Antiqua"/>
+        </w:rPr>
+        <w:t xml:space="preserve">en lugares públicos y privados con un Transito de más de 400 personas diarias como </w:t>
+      </w:r>
+      <w:r>
+        <w:rPr>
+          <w:rFonts w:ascii="Book Antiqua" w:hAnsi="Book Antiqua"/>
+        </w:rPr>
+        <w:t>prevención</w:t>
+      </w:r>
+      <w:r>
+        <w:rPr>
+          <w:rFonts w:ascii="Book Antiqua" w:hAnsi="Book Antiqua"/>
+        </w:rPr>
+        <w:t xml:space="preserve"> ante casos de infartos cardiacos</w:t>
+      </w:r>
+      <w:r>
+        <w:rPr>
+          <w:rFonts w:ascii="Book Antiqua" w:hAnsi="Book Antiqua"/>
+        </w:rPr>
+        <w:t xml:space="preserve">, </w:t>
+      </w:r>
+      <w:r>
+        <w:rPr>
+          <w:rFonts w:ascii="Book Antiqua" w:hAnsi="Book Antiqua"/>
+        </w:rPr>
+        <w:t xml:space="preserve">o paros cardiorrespiratorios y la correspondiente </w:t>
+      </w:r>
+      <w:r>
+        <w:rPr>
+          <w:rFonts w:ascii="Book Antiqua" w:hAnsi="Book Antiqua"/>
+        </w:rPr>
+        <w:t>capacitación</w:t>
+      </w:r>
+      <w:r>
+        <w:rPr>
+          <w:rFonts w:ascii="Book Antiqua" w:hAnsi="Book Antiqua"/>
+        </w:rPr>
+        <w:t xml:space="preserve"> de los t</w:t>
+      </w:r>
+      <w:r>
+        <w:rPr>
+          <w:rFonts w:ascii="Book Antiqua" w:hAnsi="Book Antiqua"/>
+        </w:rPr>
+        <w:t>rabajadores designados como responsables del manejo de</w:t>
+      </w:r>
+      <w:r>
+        <w:rPr>
+          <w:rFonts w:ascii="Book Antiqua" w:hAnsi="Book Antiqua"/>
+        </w:rPr>
+        <w:t>l</w:t>
+      </w:r>
+      <w:r>
+        <w:rPr>
+          <w:rFonts w:ascii="Book Antiqua" w:hAnsi="Book Antiqua"/>
+        </w:rPr>
+        <w:t xml:space="preserve"> equipo</w:t>
+      </w:r>
+      <w:r>
+        <w:rPr>
+          <w:rFonts w:ascii="Book Antiqua" w:hAnsi="Book Antiqua"/>
+        </w:rPr>
+        <w:t xml:space="preserve">, </w:t>
+      </w:r>
+      <w:r>
+        <w:rPr>
+          <w:rFonts w:ascii="Book Antiqua" w:hAnsi="Book Antiqua"/>
+        </w:rPr>
+        <w:t xml:space="preserve">que desempeñen tareas en lugares de </w:t>
+      </w:r>
+      <w:r>
+        <w:rPr>
+          <w:rFonts w:ascii="Book Antiqua" w:hAnsi="Book Antiqua"/>
+        </w:rPr>
+        <w:t>mucho trá</w:t>
+      </w:r>
+      <w:r>
+        <w:rPr>
+          <w:rFonts w:ascii="Book Antiqua" w:hAnsi="Book Antiqua"/>
+        </w:rPr>
+        <w:t>fico</w:t>
+      </w:r>
+      <w:r>
+        <w:rPr>
+          <w:rFonts w:ascii="Book Antiqua" w:hAnsi="Book Antiqua"/>
+        </w:rPr>
+        <w:t xml:space="preserve">. </w:t>
       </w:r>
     </w:p>
     <w:p>
@@ -2319,148 +2473,62 @@
       <w:r>
         <w:rPr>
           <w:rFonts w:ascii="Book Antiqua" w:hAnsi="Book Antiqua"/>
-          <w:u w:val="single"/>
-        </w:rPr>
-        <w:t>ARTÍCULO OCTAVO</w:t>
-      </w:r>
-      <w:r>
-        <w:rPr>
-          <w:rFonts w:ascii="Book Antiqua" w:hAnsi="Book Antiqua"/>
-        </w:rPr>
-        <w:t>:</w:t>
-      </w:r>
-      <w:r>
-        <w:rPr>
-          <w:rFonts w:ascii="Book Antiqua" w:hAnsi="Book Antiqua"/>
-        </w:rPr>
-        <w:t xml:space="preserve"> </w:t>
-      </w:r>
-      <w:r>
-        <w:rPr>
-          <w:rFonts w:ascii="Book Antiqua" w:hAnsi="Book Antiqua"/>
-        </w:rPr>
-        <w:t xml:space="preserve">El </w:t>
-      </w:r>
-      <w:r>
-        <w:rPr>
-          <w:rFonts w:ascii="Book Antiqua" w:hAnsi="Book Antiqua"/>
-        </w:rPr>
-        <w:t xml:space="preserve">Departamento Ejecutivo Municipal </w:t>
-      </w:r>
-      <w:r>
-        <w:rPr>
-          <w:rFonts w:ascii="Book Antiqua" w:hAnsi="Book Antiqua"/>
-        </w:rPr>
-        <w:t xml:space="preserve">deberá gestionar la </w:t>
-      </w:r>
-      <w:r>
-        <w:rPr>
-          <w:rFonts w:ascii="Book Antiqua" w:hAnsi="Book Antiqua"/>
-        </w:rPr>
-        <w:t>instalación</w:t>
-      </w:r>
-      <w:r>
-        <w:rPr>
-          <w:rFonts w:ascii="Book Antiqua" w:hAnsi="Book Antiqua"/>
-        </w:rPr>
-        <w:t xml:space="preserve"> de desfibriladores cardiacos </w:t>
-      </w:r>
-      <w:r>
-        <w:rPr>
-          <w:rFonts w:ascii="Book Antiqua" w:hAnsi="Book Antiqua"/>
-        </w:rPr>
-        <w:t xml:space="preserve">en lugares públicos y privados con un </w:t>
-      </w:r>
-      <w:r>
-        <w:rPr>
-          <w:rFonts w:ascii="Book Antiqua" w:hAnsi="Book Antiqua"/>
-        </w:rPr>
-        <w:lastRenderedPageBreak/>
-        <w:t xml:space="preserve">Transito de más de 400 personas diarias como </w:t>
-      </w:r>
-      <w:r>
-        <w:rPr>
-          <w:rFonts w:ascii="Book Antiqua" w:hAnsi="Book Antiqua"/>
-        </w:rPr>
-        <w:t>prevención</w:t>
-      </w:r>
-      <w:r>
-        <w:rPr>
-          <w:rFonts w:ascii="Book Antiqua" w:hAnsi="Book Antiqua"/>
-        </w:rPr>
-        <w:t xml:space="preserve"> ante casos de infartos cardiacos</w:t>
-      </w:r>
-      <w:r>
-        <w:rPr>
-          <w:rFonts w:ascii="Book Antiqua" w:hAnsi="Book Antiqua"/>
-        </w:rPr>
-        <w:t xml:space="preserve">, </w:t>
-      </w:r>
-      <w:r>
-        <w:rPr>
-          <w:rFonts w:ascii="Book Antiqua" w:hAnsi="Book Antiqua"/>
-        </w:rPr>
-        <w:t xml:space="preserve">o paros cardiorrespiratorios y la correspondiente </w:t>
-      </w:r>
-      <w:r>
-        <w:rPr>
-          <w:rFonts w:ascii="Book Antiqua" w:hAnsi="Book Antiqua"/>
-        </w:rPr>
-        <w:t>capacitación</w:t>
-      </w:r>
-      <w:r>
-        <w:rPr>
-          <w:rFonts w:ascii="Book Antiqua" w:hAnsi="Book Antiqua"/>
-        </w:rPr>
-        <w:t xml:space="preserve"> de los t</w:t>
-      </w:r>
-      <w:r>
-        <w:rPr>
-          <w:rFonts w:ascii="Book Antiqua" w:hAnsi="Book Antiqua"/>
-        </w:rPr>
-        <w:t>rabajadores designados como responsables del manejo de</w:t>
-      </w:r>
-      <w:r>
-        <w:rPr>
-          <w:rFonts w:ascii="Book Antiqua" w:hAnsi="Book Antiqua"/>
-        </w:rPr>
-        <w:t>l</w:t>
-      </w:r>
-      <w:r>
-        <w:rPr>
-          <w:rFonts w:ascii="Book Antiqua" w:hAnsi="Book Antiqua"/>
-        </w:rPr>
-        <w:t xml:space="preserve"> equipo</w:t>
-      </w:r>
-      <w:r>
-        <w:rPr>
-          <w:rFonts w:ascii="Book Antiqua" w:hAnsi="Book Antiqua"/>
-        </w:rPr>
-        <w:t xml:space="preserve">, </w:t>
-      </w:r>
-      <w:r>
-        <w:rPr>
-          <w:rFonts w:ascii="Book Antiqua" w:hAnsi="Book Antiqua"/>
-        </w:rPr>
-        <w:t xml:space="preserve">que desempeñen tareas en lugares de </w:t>
-      </w:r>
-      <w:r>
-        <w:rPr>
-          <w:rFonts w:ascii="Book Antiqua" w:hAnsi="Book Antiqua"/>
-        </w:rPr>
-        <w:t>mucho trá</w:t>
-      </w:r>
-      <w:r>
-        <w:rPr>
-          <w:rFonts w:ascii="Book Antiqua" w:hAnsi="Book Antiqua"/>
-        </w:rPr>
-        <w:t>fico</w:t>
-      </w:r>
-      <w:r>
-        <w:rPr>
-          <w:rFonts w:ascii="Book Antiqua" w:hAnsi="Book Antiqua"/>
-        </w:rPr>
-        <w:t>.</w:t>
+        </w:rPr>
+        <w:t>ARTÍCULO NOVENO</w:t>
+      </w:r>
+      <w:r>
+        <w:rPr>
+          <w:rFonts w:ascii="Book Antiqua" w:hAnsi="Book Antiqua"/>
+        </w:rPr>
+        <w:t xml:space="preserve">: </w:t>
+      </w:r>
+      <w:r>
+        <w:rPr>
+          <w:rFonts w:ascii="Book Antiqua" w:hAnsi="Book Antiqua"/>
+        </w:rPr>
+        <w:t xml:space="preserve">El equipo de trabajo </w:t>
+      </w:r>
+      <w:r>
+        <w:rPr>
+          <w:rFonts w:ascii="Book Antiqua" w:hAnsi="Book Antiqua"/>
+        </w:rPr>
+        <w:t>profesional</w:t>
+      </w:r>
+      <w:r>
+        <w:rPr>
+          <w:rFonts w:ascii="Book Antiqua" w:hAnsi="Book Antiqua"/>
+        </w:rPr>
+        <w:t xml:space="preserve"> designado por el</w:t>
+      </w:r>
+      <w:r>
+        <w:rPr>
+          <w:rFonts w:ascii="Book Antiqua" w:hAnsi="Book Antiqua"/>
+        </w:rPr>
+        <w:t xml:space="preserve"> Ejecutivo Municipal determinará</w:t>
+      </w:r>
+      <w:r>
+        <w:rPr>
+          <w:rFonts w:ascii="Book Antiqua" w:hAnsi="Book Antiqua"/>
+        </w:rPr>
+        <w:t xml:space="preserve"> los lugares donde </w:t>
+      </w:r>
+      <w:r>
+        <w:rPr>
+          <w:rFonts w:ascii="Book Antiqua" w:hAnsi="Book Antiqua"/>
+        </w:rPr>
+        <w:t>deberán</w:t>
+      </w:r>
+      <w:r>
+        <w:rPr>
+          <w:rFonts w:ascii="Book Antiqua" w:hAnsi="Book Antiqua"/>
+        </w:rPr>
+        <w:t xml:space="preserve"> colocarse los DES y estar a disposición de los empleados o de cualquier persona que sepa utilizarlos</w:t>
+      </w:r>
+      <w:r>
+        <w:rPr>
+          <w:rFonts w:ascii="Book Antiqua" w:hAnsi="Book Antiqua"/>
+        </w:rPr>
+        <w:t xml:space="preserve">. </w:t>
       </w:r>
     </w:p>
     <w:p>
@@ -2475,69 +2543,38 @@
       <w:r>
         <w:rPr>
           <w:rFonts w:ascii="Book Antiqua" w:hAnsi="Book Antiqua"/>
-          <w:u w:val="single"/>
-        </w:rPr>
-        <w:t>ARTÍCULO NOVENO</w:t>
-      </w:r>
-      <w:r>
-        <w:rPr>
-          <w:rFonts w:ascii="Book Antiqua" w:hAnsi="Book Antiqua"/>
-        </w:rPr>
-        <w:t>:</w:t>
-      </w:r>
-      <w:r>
-        <w:rPr>
-          <w:rFonts w:ascii="Book Antiqua" w:hAnsi="Book Antiqua"/>
-        </w:rPr>
-        <w:t xml:space="preserve"> </w:t>
-      </w:r>
-      <w:r>
-        <w:rPr>
-          <w:rFonts w:ascii="Book Antiqua" w:hAnsi="Book Antiqua"/>
-        </w:rPr>
-        <w:t xml:space="preserve">El equipo de trabajo </w:t>
-      </w:r>
-      <w:r>
-        <w:rPr>
-          <w:rFonts w:ascii="Book Antiqua" w:hAnsi="Book Antiqua"/>
-        </w:rPr>
-        <w:t>profesional</w:t>
-      </w:r>
-      <w:r>
-        <w:rPr>
-          <w:rFonts w:ascii="Book Antiqua" w:hAnsi="Book Antiqua"/>
-        </w:rPr>
-        <w:t xml:space="preserve"> designado por el</w:t>
-      </w:r>
-      <w:r>
-        <w:rPr>
-          <w:rFonts w:ascii="Book Antiqua" w:hAnsi="Book Antiqua"/>
-        </w:rPr>
-        <w:t xml:space="preserve"> Ejecutivo Municipal determinará</w:t>
-      </w:r>
-      <w:r>
-        <w:rPr>
-          <w:rFonts w:ascii="Book Antiqua" w:hAnsi="Book Antiqua"/>
-        </w:rPr>
-        <w:t xml:space="preserve"> los lugares donde </w:t>
-      </w:r>
-      <w:r>
-        <w:rPr>
-          <w:rFonts w:ascii="Book Antiqua" w:hAnsi="Book Antiqua"/>
-        </w:rPr>
-        <w:t>deberán</w:t>
-      </w:r>
-      <w:r>
-        <w:rPr>
-          <w:rFonts w:ascii="Book Antiqua" w:hAnsi="Book Antiqua"/>
-        </w:rPr>
-        <w:t xml:space="preserve"> colocarse los DES y estar a disposición de los empleados o de cualquier persona que sepa utilizarlos</w:t>
-      </w:r>
-      <w:r>
-        <w:rPr>
-          <w:rFonts w:ascii="Book Antiqua" w:hAnsi="Book Antiqua"/>
-        </w:rPr>
-        <w:t>.</w:t>
+        </w:rPr>
+        <w:t>ARTÍCULO DÉCIMO</w:t>
+      </w:r>
+      <w:r>
+        <w:rPr>
+          <w:rFonts w:ascii="Book Antiqua" w:hAnsi="Book Antiqua"/>
+        </w:rPr>
+        <w:t xml:space="preserve">: </w:t>
+      </w:r>
+      <w:r>
+        <w:rPr>
+          <w:rFonts w:ascii="Book Antiqua" w:hAnsi="Book Antiqua"/>
+        </w:rPr>
+        <w:t xml:space="preserve">El Ejecutivo Municipal </w:t>
+      </w:r>
+      <w:r>
+        <w:rPr>
+          <w:rFonts w:ascii="Book Antiqua" w:hAnsi="Book Antiqua"/>
+        </w:rPr>
+        <w:t>deberá</w:t>
+      </w:r>
+      <w:r>
+        <w:rPr>
+          <w:rFonts w:ascii="Book Antiqua" w:hAnsi="Book Antiqua"/>
+        </w:rPr>
+        <w:t xml:space="preserve"> entregar a los egresados de los cursos emergentes del Programa el Certificado oficial que lo acredite</w:t>
+      </w:r>
+      <w:r>
+        <w:rPr>
+          <w:rFonts w:ascii="Book Antiqua" w:hAnsi="Book Antiqua"/>
+        </w:rPr>
+        <w:t xml:space="preserve">. </w:t>
       </w:r>
     </w:p>
     <w:p>
@@ -2552,60 +2589,6 @@
       <w:r>
         <w:rPr>
           <w:rFonts w:ascii="Book Antiqua" w:hAnsi="Book Antiqua"/>
-          <w:u w:val="single"/>
-        </w:rPr>
-        <w:t>ARTÍCULO DÉCIMO</w:t>
-      </w:r>
-      <w:r>
-        <w:rPr>
-          <w:rFonts w:ascii="Book Antiqua" w:hAnsi="Book Antiqua"/>
-        </w:rPr>
-        <w:t>:</w:t>
-      </w:r>
-      <w:r>
-        <w:rPr>
-          <w:rFonts w:ascii="Book Antiqua" w:hAnsi="Book Antiqua"/>
-        </w:rPr>
-        <w:t xml:space="preserve"> </w:t>
-      </w:r>
-      <w:r>
-        <w:rPr>
-          <w:rFonts w:ascii="Book Antiqua" w:hAnsi="Book Antiqua"/>
-        </w:rPr>
-        <w:t xml:space="preserve">El Ejecutivo Municipal </w:t>
-      </w:r>
-      <w:r>
-        <w:rPr>
-          <w:rFonts w:ascii="Book Antiqua" w:hAnsi="Book Antiqua"/>
-        </w:rPr>
-        <w:t>deberá</w:t>
-      </w:r>
-      <w:r>
-        <w:rPr>
-          <w:rFonts w:ascii="Book Antiqua" w:hAnsi="Book Antiqua"/>
-        </w:rPr>
-        <w:t xml:space="preserve"> entregar a los egresados de los cursos emergentes del Programa el Certificado oficial que lo acredite</w:t>
-      </w:r>
-      <w:r>
-        <w:rPr>
-          <w:rFonts w:ascii="Book Antiqua" w:hAnsi="Book Antiqua"/>
-        </w:rPr>
-        <w:t>.</w:t>
-      </w:r>
-    </w:p>
-    <w:p>
-      <w:pPr>
-        <w:keepNext/>
-        <w:spacing w:after="180"/>
-        <w:jc w:val="both"/>
-        <w:rPr>
-          <w:rFonts w:ascii="Book Antiqua" w:hAnsi="Book Antiqua"/>
-        </w:rPr>
-      </w:pPr>
-      <w:r>
-        <w:rPr>
-          <w:rFonts w:ascii="Book Antiqua" w:hAnsi="Book Antiqua"/>
-          <w:u w:val="single"/>
         </w:rPr>
         <w:t>ARTÍCULO DÉCIMO PRIMERO</w:t>
       </w:r>
@@ -2613,13 +2596,7 @@
         <w:rPr>
           <w:rFonts w:ascii="Book Antiqua" w:hAnsi="Book Antiqua"/>
         </w:rPr>
-        <w:t>:</w:t>
-      </w:r>
-      <w:r>
-        <w:rPr>
-          <w:rFonts w:ascii="Book Antiqua" w:hAnsi="Book Antiqua"/>
-        </w:rPr>
-        <w:t xml:space="preserve"> </w:t>
+        <w:t xml:space="preserve">: </w:t>
       </w:r>
       <w:r>
         <w:rPr>
@@ -2643,13 +2620,7 @@
         <w:rPr>
           <w:rFonts w:ascii="Book Antiqua" w:hAnsi="Book Antiqua"/>
         </w:rPr>
-        <w:t>.</w:t>
-      </w:r>
-      <w:r>
-        <w:rPr>
-          <w:rFonts w:ascii="Book Antiqua" w:hAnsi="Book Antiqua"/>
-        </w:rPr>
-        <w:t xml:space="preserve"> </w:t>
+        <w:t xml:space="preserve">. </w:t>
       </w:r>
     </w:p>
     <w:sectPr>
@@ -2665,7 +2636,7 @@
 </file>
 
 <file path=word/endnotes.xml><?xml version="1.0" encoding="utf-8"?>
-<w:endnotes xmlns:ve="http://schemas.openxmlformats.org/markup-compatibility/2006" xmlns:o="urn:schemas-microsoft-com:office:office" xmlns:r="http://schemas.openxmlformats.org/officeDocument/2006/relationships" xmlns:m="http://schemas.openxmlformats.org/officeDocument/2006/math" xmlns:v="urn:schemas-microsoft-com:vml" xmlns:wp="http://schemas.openxmlformats.org/drawingml/2006/wordprocessingDrawing" xmlns:w10="urn:schemas-microsoft-com:office:word" xmlns:w="http://schemas.openxmlformats.org/wordprocessingml/2006/main" xmlns:wne="http://schemas.microsoft.com/office/word/2006/wordml">
+<w:endnotes xmlns:wpc="http://schemas.microsoft.com/office/word/2010/wordprocessingCanvas" xmlns:cx="http://schemas.microsoft.com/office/drawing/2014/chartex" xmlns:mc="http://schemas.openxmlformats.org/markup-compatibility/2006" xmlns:o="urn:schemas-microsoft-com:office:office" xmlns:r="http://schemas.openxmlformats.org/officeDocument/2006/relationships" xmlns:m="http://schemas.openxmlformats.org/officeDocument/2006/math" xmlns:v="urn:schemas-microsoft-com:vml" xmlns:wp14="http://schemas.microsoft.com/office/word/2010/wordprocessingDrawing" xmlns:wp="http://schemas.openxmlformats.org/drawingml/2006/wordprocessingDrawing" xmlns:w10="urn:schemas-microsoft-com:office:word" xmlns:w="http://schemas.openxmlformats.org/wordprocessingml/2006/main" xmlns:w14="http://schemas.microsoft.com/office/word/2010/wordml" xmlns:w15="http://schemas.microsoft.com/office/word/2012/wordml" xmlns:w16se="http://schemas.microsoft.com/office/word/2015/wordml/symex" xmlns:wpg="http://schemas.microsoft.com/office/word/2010/wordprocessingGroup" xmlns:wpi="http://schemas.microsoft.com/office/word/2010/wordprocessingInk" xmlns:wne="http://schemas.microsoft.com/office/word/2006/wordml" xmlns:wps="http://schemas.microsoft.com/office/word/2010/wordprocessingShape" mc:Ignorable="w14 w15 w16se wp14">
   <w:endnote w:type="separator" w:id="-1">
     <w:p>
       <w:r>
@@ -2684,7 +2655,7 @@
 </file>
 
 <file path=word/footer1.xml><?xml version="1.0" encoding="utf-8"?>
-<w:ftr xmlns:ve="http://schemas.openxmlformats.org/markup-compatibility/2006" xmlns:o="urn:schemas-microsoft-com:office:office" xmlns:r="http://schemas.openxmlformats.org/officeDocument/2006/relationships" xmlns:m="http://schemas.openxmlformats.org/officeDocument/2006/math" xmlns:v="urn:schemas-microsoft-com:vml" xmlns:wp="http://schemas.openxmlformats.org/drawingml/2006/wordprocessingDrawing" xmlns:w10="urn:schemas-microsoft-com:office:word" xmlns:w="http://schemas.openxmlformats.org/wordprocessingml/2006/main" xmlns:wne="http://schemas.microsoft.com/office/word/2006/wordml">
+<w:ftr xmlns:wpc="http://schemas.microsoft.com/office/word/2010/wordprocessingCanvas" xmlns:cx="http://schemas.microsoft.com/office/drawing/2014/chartex" xmlns:mc="http://schemas.openxmlformats.org/markup-compatibility/2006" xmlns:o="urn:schemas-microsoft-com:office:office" xmlns:r="http://schemas.openxmlformats.org/officeDocument/2006/relationships" xmlns:m="http://schemas.openxmlformats.org/officeDocument/2006/math" xmlns:v="urn:schemas-microsoft-com:vml" xmlns:wp14="http://schemas.microsoft.com/office/word/2010/wordprocessingDrawing" xmlns:wp="http://schemas.openxmlformats.org/drawingml/2006/wordprocessingDrawing" xmlns:w10="urn:schemas-microsoft-com:office:word" xmlns:w="http://schemas.openxmlformats.org/wordprocessingml/2006/main" xmlns:w14="http://schemas.microsoft.com/office/word/2010/wordml" xmlns:w15="http://schemas.microsoft.com/office/word/2012/wordml" xmlns:w16se="http://schemas.microsoft.com/office/word/2015/wordml/symex" xmlns:wpg="http://schemas.microsoft.com/office/word/2010/wordprocessingGroup" xmlns:wpi="http://schemas.microsoft.com/office/word/2010/wordprocessingInk" xmlns:wne="http://schemas.microsoft.com/office/word/2006/wordml" xmlns:wps="http://schemas.microsoft.com/office/word/2010/wordprocessingShape" mc:Ignorable="w14 w15 w16se wp14">
   <w:p>
     <w:pPr>
       <w:pStyle w:val="Piedepgina"/>
@@ -2699,7 +2670,7 @@
 </file>
 
 <file path=word/footnotes.xml><?xml version="1.0" encoding="utf-8"?>
-<w:footnotes xmlns:ve="http://schemas.openxmlformats.org/markup-compatibility/2006" xmlns:o="urn:schemas-microsoft-com:office:office" xmlns:r="http://schemas.openxmlformats.org/officeDocument/2006/relationships" xmlns:m="http://schemas.openxmlformats.org/officeDocument/2006/math" xmlns:v="urn:schemas-microsoft-com:vml" xmlns:wp="http://schemas.openxmlformats.org/drawingml/2006/wordprocessingDrawing" xmlns:w10="urn:schemas-microsoft-com:office:word" xmlns:w="http://schemas.openxmlformats.org/wordprocessingml/2006/main" xmlns:wne="http://schemas.microsoft.com/office/word/2006/wordml">
+<w:footnotes xmlns:wpc="http://schemas.microsoft.com/office/word/2010/wordprocessingCanvas" xmlns:cx="http://schemas.microsoft.com/office/drawing/2014/chartex" xmlns:mc="http://schemas.openxmlformats.org/markup-compatibility/2006" xmlns:o="urn:schemas-microsoft-com:office:office" xmlns:r="http://schemas.openxmlformats.org/officeDocument/2006/relationships" xmlns:m="http://schemas.openxmlformats.org/officeDocument/2006/math" xmlns:v="urn:schemas-microsoft-com:vml" xmlns:wp14="http://schemas.microsoft.com/office/word/2010/wordprocessingDrawing" xmlns:wp="http://schemas.openxmlformats.org/drawingml/2006/wordprocessingDrawing" xmlns:w10="urn:schemas-microsoft-com:office:word" xmlns:w="http://schemas.openxmlformats.org/wordprocessingml/2006/main" xmlns:w14="http://schemas.microsoft.com/office/word/2010/wordml" xmlns:w15="http://schemas.microsoft.com/office/word/2012/wordml" xmlns:w16se="http://schemas.microsoft.com/office/word/2015/wordml/symex" xmlns:wpg="http://schemas.microsoft.com/office/word/2010/wordprocessingGroup" xmlns:wpi="http://schemas.microsoft.com/office/word/2010/wordprocessingInk" xmlns:wne="http://schemas.microsoft.com/office/word/2006/wordml" xmlns:wps="http://schemas.microsoft.com/office/word/2010/wordprocessingShape" mc:Ignorable="w14 w15 w16se wp14">
   <w:footnote w:type="separator" w:id="-1">
     <w:p>
       <w:r>
@@ -2718,7 +2689,7 @@
 </file>
 
 <file path=word/styles.xml><?xml version="1.0" encoding="utf-8"?>
-<w:styles xmlns:r="http://schemas.openxmlformats.org/officeDocument/2006/relationships" xmlns:w="http://schemas.openxmlformats.org/wordprocessingml/2006/main">
+<w:styles xmlns:mc="http://schemas.openxmlformats.org/markup-compatibility/2006" xmlns:r="http://schemas.openxmlformats.org/officeDocument/2006/relationships" xmlns:w="http://schemas.openxmlformats.org/wordprocessingml/2006/main" xmlns:w14="http://schemas.microsoft.com/office/word/2010/wordml" xmlns:w15="http://schemas.microsoft.com/office/word/2012/wordml" xmlns:w16se="http://schemas.microsoft.com/office/word/2015/wordml/symex" mc:Ignorable="w14 w15 w16se">
   <w:docDefaults>
     <w:rPrDefault>
       <w:rPr>
@@ -2728,7 +2699,7 @@
     </w:rPrDefault>
     <w:pPrDefault/>
   </w:docDefaults>
-  <w:latentStyles w:defLockedState="0" w:defUIPriority="0" w:defSemiHidden="0" w:defUnhideWhenUsed="0" w:defQFormat="0" w:count="267">
+  <w:latentStyles w:defLockedState="0" w:defUIPriority="0" w:defSemiHidden="0" w:defUnhideWhenUsed="0" w:defQFormat="0" w:count="371">
     <w:lsdException w:name="Normal" w:qFormat="1"/>
     <w:lsdException w:name="heading 1" w:qFormat="1"/>
     <w:lsdException w:name="heading 2" w:semiHidden="1" w:unhideWhenUsed="1" w:qFormat="1"/>
@@ -2739,11 +2710,145 @@
     <w:lsdException w:name="heading 7" w:semiHidden="1" w:unhideWhenUsed="1" w:qFormat="1"/>
     <w:lsdException w:name="heading 8" w:semiHidden="1" w:unhideWhenUsed="1" w:qFormat="1"/>
     <w:lsdException w:name="heading 9" w:semiHidden="1" w:unhideWhenUsed="1" w:qFormat="1"/>
+    <w:lsdException w:name="index 1" w:semiHidden="1" w:unhideWhenUsed="1"/>
+    <w:lsdException w:name="index 2" w:semiHidden="1" w:unhideWhenUsed="1"/>
+    <w:lsdException w:name="index 3" w:semiHidden="1" w:unhideWhenUsed="1"/>
+    <w:lsdException w:name="index 4" w:semiHidden="1" w:unhideWhenUsed="1"/>
+    <w:lsdException w:name="index 5" w:semiHidden="1" w:unhideWhenUsed="1"/>
+    <w:lsdException w:name="index 6" w:semiHidden="1" w:unhideWhenUsed="1"/>
+    <w:lsdException w:name="index 7" w:semiHidden="1" w:unhideWhenUsed="1"/>
+    <w:lsdException w:name="index 8" w:semiHidden="1" w:unhideWhenUsed="1"/>
+    <w:lsdException w:name="index 9" w:semiHidden="1" w:unhideWhenUsed="1"/>
+    <w:lsdException w:name="toc 1" w:semiHidden="1" w:unhideWhenUsed="1"/>
+    <w:lsdException w:name="toc 2" w:semiHidden="1" w:unhideWhenUsed="1"/>
+    <w:lsdException w:name="toc 3" w:semiHidden="1" w:unhideWhenUsed="1"/>
+    <w:lsdException w:name="toc 4" w:semiHidden="1" w:unhideWhenUsed="1"/>
+    <w:lsdException w:name="toc 5" w:semiHidden="1" w:unhideWhenUsed="1"/>
+    <w:lsdException w:name="toc 6" w:semiHidden="1" w:unhideWhenUsed="1"/>
+    <w:lsdException w:name="toc 7" w:semiHidden="1" w:unhideWhenUsed="1"/>
+    <w:lsdException w:name="toc 8" w:semiHidden="1" w:unhideWhenUsed="1"/>
+    <w:lsdException w:name="toc 9" w:semiHidden="1" w:unhideWhenUsed="1"/>
+    <w:lsdException w:name="Normal Indent" w:semiHidden="1" w:unhideWhenUsed="1"/>
+    <w:lsdException w:name="footnote text" w:semiHidden="1" w:unhideWhenUsed="1"/>
+    <w:lsdException w:name="annotation text" w:semiHidden="1" w:unhideWhenUsed="1"/>
+    <w:lsdException w:name="header" w:semiHidden="1" w:unhideWhenUsed="1"/>
+    <w:lsdException w:name="footer" w:semiHidden="1" w:unhideWhenUsed="1"/>
+    <w:lsdException w:name="index heading" w:semiHidden="1" w:unhideWhenUsed="1"/>
     <w:lsdException w:name="caption" w:semiHidden="1" w:unhideWhenUsed="1" w:qFormat="1"/>
+    <w:lsdException w:name="table of figures" w:semiHidden="1" w:unhideWhenUsed="1"/>
+    <w:lsdException w:name="envelope address" w:semiHidden="1" w:unhideWhenUsed="1"/>
+    <w:lsdException w:name="envelope return" w:semiHidden="1" w:unhideWhenUsed="1"/>
+    <w:lsdException w:name="footnote reference" w:semiHidden="1" w:unhideWhenUsed="1"/>
+    <w:lsdException w:name="annotation reference" w:semiHidden="1" w:unhideWhenUsed="1"/>
+    <w:lsdException w:name="line number" w:semiHidden="1" w:unhideWhenUsed="1"/>
+    <w:lsdException w:name="page number" w:semiHidden="1" w:unhideWhenUsed="1"/>
+    <w:lsdException w:name="endnote reference" w:semiHidden="1" w:unhideWhenUsed="1"/>
+    <w:lsdException w:name="endnote text" w:semiHidden="1" w:unhideWhenUsed="1"/>
+    <w:lsdException w:name="table of authorities" w:semiHidden="1" w:unhideWhenUsed="1"/>
+    <w:lsdException w:name="macro" w:semiHidden="1" w:unhideWhenUsed="1"/>
+    <w:lsdException w:name="toa heading" w:semiHidden="1" w:unhideWhenUsed="1"/>
+    <w:lsdException w:name="List" w:semiHidden="1" w:unhideWhenUsed="1"/>
+    <w:lsdException w:name="List Bullet" w:semiHidden="1" w:unhideWhenUsed="1"/>
+    <w:lsdException w:name="List 2" w:semiHidden="1" w:unhideWhenUsed="1"/>
+    <w:lsdException w:name="List 3" w:semiHidden="1" w:unhideWhenUsed="1"/>
+    <w:lsdException w:name="List Bullet 2" w:semiHidden="1" w:unhideWhenUsed="1"/>
+    <w:lsdException w:name="List Bullet 3" w:semiHidden="1" w:unhideWhenUsed="1"/>
+    <w:lsdException w:name="List Bullet 4" w:semiHidden="1" w:unhideWhenUsed="1"/>
+    <w:lsdException w:name="List Bullet 5" w:semiHidden="1" w:unhideWhenUsed="1"/>
+    <w:lsdException w:name="List Number 2" w:semiHidden="1" w:unhideWhenUsed="1"/>
+    <w:lsdException w:name="List Number 3" w:semiHidden="1" w:unhideWhenUsed="1"/>
+    <w:lsdException w:name="List Number 4" w:semiHidden="1" w:unhideWhenUsed="1"/>
+    <w:lsdException w:name="List Number 5" w:semiHidden="1" w:unhideWhenUsed="1"/>
     <w:lsdException w:name="Title" w:qFormat="1"/>
+    <w:lsdException w:name="Closing" w:semiHidden="1" w:unhideWhenUsed="1"/>
+    <w:lsdException w:name="Signature" w:semiHidden="1" w:unhideWhenUsed="1"/>
+    <w:lsdException w:name="Default Paragraph Font" w:semiHidden="1" w:unhideWhenUsed="1"/>
+    <w:lsdException w:name="Body Text" w:semiHidden="1" w:unhideWhenUsed="1"/>
+    <w:lsdException w:name="Body Text Indent" w:semiHidden="1" w:unhideWhenUsed="1"/>
+    <w:lsdException w:name="List Continue" w:semiHidden="1" w:unhideWhenUsed="1"/>
+    <w:lsdException w:name="List Continue 2" w:semiHidden="1" w:unhideWhenUsed="1"/>
+    <w:lsdException w:name="List Continue 3" w:semiHidden="1" w:unhideWhenUsed="1"/>
+    <w:lsdException w:name="List Continue 4" w:semiHidden="1" w:unhideWhenUsed="1"/>
+    <w:lsdException w:name="List Continue 5" w:semiHidden="1" w:unhideWhenUsed="1"/>
+    <w:lsdException w:name="Message Header" w:semiHidden="1" w:unhideWhenUsed="1"/>
     <w:lsdException w:name="Subtitle" w:qFormat="1"/>
+    <w:lsdException w:name="Body Text First Indent 2" w:semiHidden="1" w:unhideWhenUsed="1"/>
+    <w:lsdException w:name="Note Heading" w:semiHidden="1" w:unhideWhenUsed="1"/>
+    <w:lsdException w:name="Body Text 2" w:semiHidden="1" w:unhideWhenUsed="1"/>
+    <w:lsdException w:name="Body Text 3" w:semiHidden="1" w:unhideWhenUsed="1"/>
+    <w:lsdException w:name="Body Text Indent 2" w:semiHidden="1" w:unhideWhenUsed="1"/>
+    <w:lsdException w:name="Body Text Indent 3" w:semiHidden="1" w:unhideWhenUsed="1"/>
+    <w:lsdException w:name="Block Text" w:semiHidden="1" w:unhideWhenUsed="1"/>
+    <w:lsdException w:name="Hyperlink" w:semiHidden="1" w:unhideWhenUsed="1"/>
+    <w:lsdException w:name="FollowedHyperlink" w:semiHidden="1" w:unhideWhenUsed="1"/>
     <w:lsdException w:name="Strong" w:qFormat="1"/>
     <w:lsdException w:name="Emphasis" w:qFormat="1"/>
+    <w:lsdException w:name="Document Map" w:semiHidden="1" w:unhideWhenUsed="1"/>
+    <w:lsdException w:name="Plain Text" w:semiHidden="1" w:unhideWhenUsed="1"/>
+    <w:lsdException w:name="E-mail Signature" w:semiHidden="1" w:unhideWhenUsed="1"/>
+    <w:lsdException w:name="HTML Top of Form" w:semiHidden="1" w:unhideWhenUsed="1"/>
+    <w:lsdException w:name="HTML Bottom of Form" w:semiHidden="1" w:unhideWhenUsed="1"/>
+    <w:lsdException w:name="Normal (Web)" w:semiHidden="1" w:unhideWhenUsed="1"/>
+    <w:lsdException w:name="HTML Acronym" w:semiHidden="1" w:unhideWhenUsed="1"/>
+    <w:lsdException w:name="HTML Address" w:semiHidden="1" w:unhideWhenUsed="1"/>
+    <w:lsdException w:name="HTML Cite" w:semiHidden="1" w:unhideWhenUsed="1"/>
+    <w:lsdException w:name="HTML Code" w:semiHidden="1" w:unhideWhenUsed="1"/>
+    <w:lsdException w:name="HTML Definition" w:semiHidden="1" w:unhideWhenUsed="1"/>
+    <w:lsdException w:name="HTML Keyboard" w:semiHidden="1" w:unhideWhenUsed="1"/>
+    <w:lsdException w:name="HTML Preformatted" w:semiHidden="1" w:unhideWhenUsed="1"/>
+    <w:lsdException w:name="HTML Sample" w:semiHidden="1" w:unhideWhenUsed="1"/>
+    <w:lsdException w:name="HTML Typewriter" w:semiHidden="1" w:unhideWhenUsed="1"/>
+    <w:lsdException w:name="HTML Variable" w:semiHidden="1" w:unhideWhenUsed="1"/>
+    <w:lsdException w:name="Normal Table" w:semiHidden="1" w:unhideWhenUsed="1"/>
+    <w:lsdException w:name="annotation subject" w:semiHidden="1" w:unhideWhenUsed="1"/>
+    <w:lsdException w:name="No List" w:semiHidden="1" w:unhideWhenUsed="1"/>
+    <w:lsdException w:name="Outline List 1" w:semiHidden="1" w:unhideWhenUsed="1"/>
+    <w:lsdException w:name="Outline List 2" w:semiHidden="1" w:unhideWhenUsed="1"/>
+    <w:lsdException w:name="Outline List 3" w:semiHidden="1" w:unhideWhenUsed="1"/>
+    <w:lsdException w:name="Table Simple 1" w:semiHidden="1" w:unhideWhenUsed="1"/>
+    <w:lsdException w:name="Table Simple 2" w:semiHidden="1" w:unhideWhenUsed="1"/>
+    <w:lsdException w:name="Table Simple 3" w:semiHidden="1" w:unhideWhenUsed="1"/>
+    <w:lsdException w:name="Table Classic 1" w:semiHidden="1" w:unhideWhenUsed="1"/>
+    <w:lsdException w:name="Table Classic 2" w:semiHidden="1" w:unhideWhenUsed="1"/>
+    <w:lsdException w:name="Table Classic 3" w:semiHidden="1" w:unhideWhenUsed="1"/>
+    <w:lsdException w:name="Table Classic 4" w:semiHidden="1" w:unhideWhenUsed="1"/>
+    <w:lsdException w:name="Table Colorful 1" w:semiHidden="1" w:unhideWhenUsed="1"/>
+    <w:lsdException w:name="Table Colorful 2" w:semiHidden="1" w:unhideWhenUsed="1"/>
+    <w:lsdException w:name="Table Colorful 3" w:semiHidden="1" w:unhideWhenUsed="1"/>
+    <w:lsdException w:name="Table Columns 1" w:semiHidden="1" w:unhideWhenUsed="1"/>
+    <w:lsdException w:name="Table Columns 2" w:semiHidden="1" w:unhideWhenUsed="1"/>
+    <w:lsdException w:name="Table Columns 3" w:semiHidden="1" w:unhideWhenUsed="1"/>
+    <w:lsdException w:name="Table Columns 4" w:semiHidden="1" w:unhideWhenUsed="1"/>
+    <w:lsdException w:name="Table Columns 5" w:semiHidden="1" w:unhideWhenUsed="1"/>
+    <w:lsdException w:name="Table Grid 1" w:semiHidden="1" w:unhideWhenUsed="1"/>
+    <w:lsdException w:name="Table Grid 2" w:semiHidden="1" w:unhideWhenUsed="1"/>
+    <w:lsdException w:name="Table Grid 3" w:semiHidden="1" w:unhideWhenUsed="1"/>
+    <w:lsdException w:name="Table Grid 4" w:semiHidden="1" w:unhideWhenUsed="1"/>
+    <w:lsdException w:name="Table Grid 5" w:semiHidden="1" w:unhideWhenUsed="1"/>
+    <w:lsdException w:name="Table Grid 6" w:semiHidden="1" w:unhideWhenUsed="1"/>
+    <w:lsdException w:name="Table Grid 7" w:semiHidden="1" w:unhideWhenUsed="1"/>
+    <w:lsdException w:name="Table Grid 8" w:semiHidden="1" w:unhideWhenUsed="1"/>
+    <w:lsdException w:name="Table List 1" w:semiHidden="1" w:unhideWhenUsed="1"/>
+    <w:lsdException w:name="Table List 2" w:semiHidden="1" w:unhideWhenUsed="1"/>
+    <w:lsdException w:name="Table List 3" w:semiHidden="1" w:unhideWhenUsed="1"/>
+    <w:lsdException w:name="Table List 4" w:semiHidden="1" w:unhideWhenUsed="1"/>
+    <w:lsdException w:name="Table List 5" w:semiHidden="1" w:unhideWhenUsed="1"/>
+    <w:lsdException w:name="Table List 6" w:semiHidden="1" w:unhideWhenUsed="1"/>
+    <w:lsdException w:name="Table List 7" w:semiHidden="1" w:unhideWhenUsed="1"/>
+    <w:lsdException w:name="Table List 8" w:semiHidden="1" w:unhideWhenUsed="1"/>
+    <w:lsdException w:name="Table 3D effects 1" w:semiHidden="1" w:unhideWhenUsed="1"/>
+    <w:lsdException w:name="Table 3D effects 2" w:semiHidden="1" w:unhideWhenUsed="1"/>
+    <w:lsdException w:name="Table 3D effects 3" w:semiHidden="1" w:unhideWhenUsed="1"/>
+    <w:lsdException w:name="Table Contemporary" w:semiHidden="1" w:unhideWhenUsed="1"/>
+    <w:lsdException w:name="Table Elegant" w:semiHidden="1" w:unhideWhenUsed="1"/>
+    <w:lsdException w:name="Table Professional" w:semiHidden="1" w:unhideWhenUsed="1"/>
+    <w:lsdException w:name="Table Subtle 1" w:semiHidden="1" w:unhideWhenUsed="1"/>
+    <w:lsdException w:name="Table Subtle 2" w:semiHidden="1" w:unhideWhenUsed="1"/>
+    <w:lsdException w:name="Table Web 1" w:semiHidden="1" w:unhideWhenUsed="1"/>
+    <w:lsdException w:name="Table Web 2" w:semiHidden="1" w:unhideWhenUsed="1"/>
+    <w:lsdException w:name="Table Web 3" w:semiHidden="1" w:unhideWhenUsed="1"/>
+    <w:lsdException w:name="Balloon Text" w:semiHidden="1" w:unhideWhenUsed="1"/>
+    <w:lsdException w:name="Table Theme" w:semiHidden="1" w:unhideWhenUsed="1"/>
     <w:lsdException w:name="Placeholder Text" w:semiHidden="1" w:uiPriority="99"/>
     <w:lsdException w:name="No Spacing" w:uiPriority="1" w:qFormat="1"/>
     <w:lsdException w:name="Light Shading" w:uiPriority="60"/>
@@ -2855,6 +2960,110 @@
     <w:lsdException w:name="Book Title" w:uiPriority="33" w:qFormat="1"/>
     <w:lsdException w:name="Bibliography" w:semiHidden="1" w:uiPriority="37" w:unhideWhenUsed="1"/>
     <w:lsdException w:name="TOC Heading" w:semiHidden="1" w:uiPriority="39" w:unhideWhenUsed="1" w:qFormat="1"/>
+    <w:lsdException w:name="Plain Table 1" w:uiPriority="41"/>
+    <w:lsdException w:name="Plain Table 2" w:uiPriority="42"/>
+    <w:lsdException w:name="Plain Table 3" w:uiPriority="43"/>
+    <w:lsdException w:name="Plain Table 4" w:uiPriority="44"/>
+    <w:lsdException w:name="Plain Table 5" w:uiPriority="45"/>
+    <w:lsdException w:name="Grid Table Light" w:uiPriority="40"/>
+    <w:lsdException w:name="Grid Table 1 Light" w:uiPriority="46"/>
+    <w:lsdException w:name="Grid Table 2" w:uiPriority="47"/>
+    <w:lsdException w:name="Grid Table 3" w:uiPriority="48"/>
+    <w:lsdException w:name="Grid Table 4" w:uiPriority="49"/>
+    <w:lsdException w:name="Grid Table 5 Dark" w:uiPriority="50"/>
+    <w:lsdException w:name="Grid Table 6 Colorful" w:uiPriority="51"/>
+    <w:lsdException w:name="Grid Table 7 Colorful" w:uiPriority="52"/>
+    <w:lsdException w:name="Grid Table 1 Light Accent 1" w:uiPriority="46"/>
+    <w:lsdException w:name="Grid Table 2 Accent 1" w:uiPriority="47"/>
+    <w:lsdException w:name="Grid Table 3 Accent 1" w:uiPriority="48"/>
+    <w:lsdException w:name="Grid Table 4 Accent 1" w:uiPriority="49"/>
+    <w:lsdException w:name="Grid Table 5 Dark Accent 1" w:uiPriority="50"/>
+    <w:lsdException w:name="Grid Table 6 Colorful Accent 1" w:uiPriority="51"/>
+    <w:lsdException w:name="Grid Table 7 Colorful Accent 1" w:uiPriority="52"/>
+    <w:lsdException w:name="Grid Table 1 Light Accent 2" w:uiPriority="46"/>
+    <w:lsdException w:name="Grid Table 2 Accent 2" w:uiPriority="47"/>
+    <w:lsdException w:name="Grid Table 3 Accent 2" w:uiPriority="48"/>
+    <w:lsdException w:name="Grid Table 4 Accent 2" w:uiPriority="49"/>
+    <w:lsdException w:name="Grid Table 5 Dark Accent 2" w:uiPriority="50"/>
+    <w:lsdException w:name="Grid Table 6 Colorful Accent 2" w:uiPriority="51"/>
+    <w:lsdException w:name="Grid Table 7 Colorful Accent 2" w:uiPriority="52"/>
+    <w:lsdException w:name="Grid Table 1 Light Accent 3" w:uiPriority="46"/>
+    <w:lsdException w:name="Grid Table 2 Accent 3" w:uiPriority="47"/>
+    <w:lsdException w:name="Grid Table 3 Accent 3" w:uiPriority="48"/>
+    <w:lsdException w:name="Grid Table 4 Accent 3" w:uiPriority="49"/>
+    <w:lsdException w:name="Grid Table 5 Dark Accent 3" w:uiPriority="50"/>
+    <w:lsdException w:name="Grid Table 6 Colorful Accent 3" w:uiPriority="51"/>
+    <w:lsdException w:name="Grid Table 7 Colorful Accent 3" w:uiPriority="52"/>
+    <w:lsdException w:name="Grid Table 1 Light Accent 4" w:uiPriority="46"/>
+    <w:lsdException w:name="Grid Table 2 Accent 4" w:uiPriority="47"/>
+    <w:lsdException w:name="Grid Table 3 Accent 4" w:uiPriority="48"/>
+    <w:lsdException w:name="Grid Table 4 Accent 4" w:uiPriority="49"/>
+    <w:lsdException w:name="Grid Table 5 Dark Accent 4" w:uiPriority="50"/>
+    <w:lsdException w:name="Grid Table 6 Colorful Accent 4" w:uiPriority="51"/>
+    <w:lsdException w:name="Grid Table 7 Colorful Accent 4" w:uiPriority="52"/>
+    <w:lsdException w:name="Grid Table 1 Light Accent 5" w:uiPriority="46"/>
+    <w:lsdException w:name="Grid Table 2 Accent 5" w:uiPriority="47"/>
+    <w:lsdException w:name="Grid Table 3 Accent 5" w:uiPriority="48"/>
+    <w:lsdException w:name="Grid Table 4 Accent 5" w:uiPriority="49"/>
+    <w:lsdException w:name="Grid Table 5 Dark Accent 5" w:uiPriority="50"/>
+    <w:lsdException w:name="Grid Table 6 Colorful Accent 5" w:uiPriority="51"/>
+    <w:lsdException w:name="Grid Table 7 Colorful Accent 5" w:uiPriority="52"/>
+    <w:lsdException w:name="Grid Table 1 Light Accent 6" w:uiPriority="46"/>
+    <w:lsdException w:name="Grid Table 2 Accent 6" w:uiPriority="47"/>
+    <w:lsdException w:name="Grid Table 3 Accent 6" w:uiPriority="48"/>
+    <w:lsdException w:name="Grid Table 4 Accent 6" w:uiPriority="49"/>
+    <w:lsdException w:name="Grid Table 5 Dark Accent 6" w:uiPriority="50"/>
+    <w:lsdException w:name="Grid Table 6 Colorful Accent 6" w:uiPriority="51"/>
+    <w:lsdException w:name="Grid Table 7 Colorful Accent 6" w:uiPriority="52"/>
+    <w:lsdException w:name="List Table 1 Light" w:uiPriority="46"/>
+    <w:lsdException w:name="List Table 2" w:uiPriority="47"/>
+    <w:lsdException w:name="List Table 3" w:uiPriority="48"/>
+    <w:lsdException w:name="List Table 4" w:uiPriority="49"/>
+    <w:lsdException w:name="List Table 5 Dark" w:uiPriority="50"/>
+    <w:lsdException w:name="List Table 6 Colorful" w:uiPriority="51"/>
+    <w:lsdException w:name="List Table 7 Colorful" w:uiPriority="52"/>
+    <w:lsdException w:name="List Table 1 Light Accent 1" w:uiPriority="46"/>
+    <w:lsdException w:name="List Table 2 Accent 1" w:uiPriority="47"/>
+    <w:lsdException w:name="List Table 3 Accent 1" w:uiPriority="48"/>
+    <w:lsdException w:name="List Table 4 Accent 1" w:uiPriority="49"/>
+    <w:lsdException w:name="List Table 5 Dark Accent 1" w:uiPriority="50"/>
+    <w:lsdException w:name="List Table 6 Colorful Accent 1" w:uiPriority="51"/>
+    <w:lsdException w:name="List Table 7 Colorful Accent 1" w:uiPriority="52"/>
+    <w:lsdException w:name="List Table 1 Light Accent 2" w:uiPriority="46"/>
+    <w:lsdException w:name="List Table 2 Accent 2" w:uiPriority="47"/>
+    <w:lsdException w:name="List Table 3 Accent 2" w:uiPriority="48"/>
+    <w:lsdException w:name="List Table 4 Accent 2" w:uiPriority="49"/>
+    <w:lsdException w:name="List Table 5 Dark Accent 2" w:uiPriority="50"/>
+    <w:lsdException w:name="List Table 6 Colorful Accent 2" w:uiPriority="51"/>
+    <w:lsdException w:name="List Table 7 Colorful Accent 2" w:uiPriority="52"/>
+    <w:lsdException w:name="List Table 1 Light Accent 3" w:uiPriority="46"/>
+    <w:lsdException w:name="List Table 2 Accent 3" w:uiPriority="47"/>
+    <w:lsdException w:name="List Table 3 Accent 3" w:uiPriority="48"/>
+    <w:lsdException w:name="List Table 4 Accent 3" w:uiPriority="49"/>
+    <w:lsdException w:name="List Table 5 Dark Accent 3" w:uiPriority="50"/>
+    <w:lsdException w:name="List Table 6 Colorful Accent 3" w:uiPriority="51"/>
+    <w:lsdException w:name="List Table 7 Colorful Accent 3" w:uiPriority="52"/>
+    <w:lsdException w:name="List Table 1 Light Accent 4" w:uiPriority="46"/>
+    <w:lsdException w:name="List Table 2 Accent 4" w:uiPriority="47"/>
+    <w:lsdException w:name="List Table 3 Accent 4" w:uiPriority="48"/>
+    <w:lsdException w:name="List Table 4 Accent 4" w:uiPriority="49"/>
+    <w:lsdException w:name="List Table 5 Dark Accent 4" w:uiPriority="50"/>
+    <w:lsdException w:name="List Table 6 Colorful Accent 4" w:uiPriority="51"/>
+    <w:lsdException w:name="List Table 7 Colorful Accent 4" w:uiPriority="52"/>
+    <w:lsdException w:name="List Table 1 Light Accent 5" w:uiPriority="46"/>
+    <w:lsdException w:name="List Table 2 Accent 5" w:uiPriority="47"/>
+    <w:lsdException w:name="List Table 3 Accent 5" w:uiPriority="48"/>
+    <w:lsdException w:name="List Table 4 Accent 5" w:uiPriority="49"/>
+    <w:lsdException w:name="List Table 5 Dark Accent 5" w:uiPriority="50"/>
+    <w:lsdException w:name="List Table 6 Colorful Accent 5" w:uiPriority="51"/>
+    <w:lsdException w:name="List Table 7 Colorful Accent 5" w:uiPriority="52"/>
+    <w:lsdException w:name="List Table 1 Light Accent 6" w:uiPriority="46"/>
+    <w:lsdException w:name="List Table 2 Accent 6" w:uiPriority="47"/>
+    <w:lsdException w:name="List Table 3 Accent 6" w:uiPriority="48"/>
+    <w:lsdException w:name="List Table 4 Accent 6" w:uiPriority="49"/>
+    <w:lsdException w:name="List Table 5 Dark Accent 6" w:uiPriority="50"/>
+    <w:lsdException w:name="List Table 6 Colorful Accent 6" w:uiPriority="51"/>
+    <w:lsdException w:name="List Table 7 Colorful Accent 6" w:uiPriority="52"/>
   </w:latentStyles>
   <w:style w:type="paragraph" w:default="1" w:styleId="Normal">
     <w:name w:val="Normal"/>
@@ -2877,7 +3086,6 @@
     <w:uiPriority w:val="99"/>
     <w:semiHidden/>
     <w:unhideWhenUsed/>
-    <w:qFormat/>
     <w:tblPr>
       <w:tblInd w:w="0" w:type="dxa"/>
       <w:tblCellMar>
